--- a/public-cv/Cristina_Fuentes_CV.docx
+++ b/public-cv/Cristina_Fuentes_CV.docx
@@ -406,19 +406,19 @@
         <w:br/>
       </w:r>
       <w:r>
-        <w:t xml:space="preserve">- Designed dashboards in Power BI to visualize sales trends, leading to a 25% improvement in forecasting accuracy.</w:t>
-      </w:r>
-      <w:r>
-        <w:t xml:space="preserve"> </w:t>
-      </w:r>
-      <w:r>
-        <w:t xml:space="preserve">- Used Python and SQL for data extraction, cleaning, and analysis, processing over 500,000 records efficiently.</w:t>
-      </w:r>
-      <w:r>
-        <w:t xml:space="preserve"> </w:t>
-      </w:r>
-      <w:r>
-        <w:t xml:space="preserve">- Built predictive models using scikit-learn to improve customer retention rates.</w:t>
+        <w:t xml:space="preserve">- Designed dashboards in Power BI to visualize sales trends, leading to a 25% improvement in forecasting accuracy</w:t>
+      </w:r>
+      <w:r>
+        <w:br/>
+      </w:r>
+      <w:r>
+        <w:t xml:space="preserve">- Used Python and SQL for data extraction, cleaning, and analysis, processing over 500,000 records efficiently</w:t>
+      </w:r>
+      <w:r>
+        <w:br/>
+      </w:r>
+      <w:r>
+        <w:t xml:space="preserve">- Built predictive models using scikit-learn to improve customer retention rates</w:t>
       </w:r>
     </w:p>
     <w:p>
@@ -460,19 +460,19 @@
         <w:br/>
       </w:r>
       <w:r>
-        <w:t xml:space="preserve">- Resolved over 50 player tickets daily, maintaining high satisfaction rates (95% positive feedback).</w:t>
-      </w:r>
-      <w:r>
-        <w:t xml:space="preserve"> </w:t>
-      </w:r>
-      <w:r>
-        <w:t xml:space="preserve">- Analyzed player data to identify recurring issues, contributing to operational improvements.</w:t>
-      </w:r>
-      <w:r>
-        <w:t xml:space="preserve"> </w:t>
-      </w:r>
-      <w:r>
-        <w:t xml:space="preserve">- Developed problem-solving and communication skills in a fast-paced, multicultural environment.</w:t>
+        <w:t xml:space="preserve">- Resolved over 50 player tickets daily, maintaining high satisfaction rates (95% positive feedback)</w:t>
+      </w:r>
+      <w:r>
+        <w:br/>
+      </w:r>
+      <w:r>
+        <w:t xml:space="preserve">- Analyzed player data to identify recurring issues, contributing to operational improvements</w:t>
+      </w:r>
+      <w:r>
+        <w:br/>
+      </w:r>
+      <w:r>
+        <w:t xml:space="preserve">- Developed problem-solving and communication skills in a fast-paced, multicultural environment</w:t>
       </w:r>
     </w:p>
     <w:p>
@@ -514,13 +514,52 @@
         <w:br/>
       </w:r>
       <w:r>
-        <w:t xml:space="preserve">- Incorporated data-driven teaching methods, using student performance metrics to tailor lesson plans and boost engagement by 20%.</w:t>
-      </w:r>
-      <w:r>
-        <w:t xml:space="preserve"> </w:t>
-      </w:r>
-      <w:r>
-        <w:t xml:space="preserve">- Led multidisciplinary projects that combined STEM fields, improving students’ critical thinking and problem-solving abilities.</w:t>
+        <w:t xml:space="preserve">- Incorporated data-driven teaching methods, using student performance metrics to tailor lesson plans and boost engagement by 20%</w:t>
+      </w:r>
+      <w:r>
+        <w:br/>
+      </w:r>
+      <w:r>
+        <w:t xml:space="preserve">- Led multidisciplinary projects that combined STEM fields, improving students’ critical thinking and problem-solving abilities</w:t>
+      </w:r>
+    </w:p>
+    <w:p>
+      <w:pPr>
+        <w:pStyle w:val="Heading2"/>
+      </w:pPr>
+      <w:bookmarkStart w:id="28" w:name="researcher-bachelors-thesis"/>
+      <w:r>
+        <w:t xml:space="preserve">Researcher: Bachelor’s Thesis</w:t>
+      </w:r>
+      <w:bookmarkEnd w:id="28"/>
+    </w:p>
+    <w:p>
+      <w:pPr>
+        <w:pStyle w:val="FirstParagraph"/>
+      </w:pPr>
+      <w:r>
+        <w:rPr>
+          <w:b/>
+        </w:rPr>
+        <w:t xml:space="preserve">Biomedical Research Institute (IIB)</w:t>
+      </w:r>
+      <w:r>
+        <w:t xml:space="preserve">, Madrid</w:t>
+      </w:r>
+      <w:r>
+        <w:br/>
+      </w:r>
+      <w:r>
+        <w:rPr>
+          <w:b/>
+        </w:rPr>
+        <w:t xml:space="preserve">2014</w:t>
+      </w:r>
+      <w:r>
+        <w:br/>
+      </w:r>
+      <w:r>
+        <w:t xml:space="preserve">- Investigated enzyme activity regulation through genetic sequence modifications.</w:t>
       </w:r>
     </w:p>
     <w:p>
@@ -534,24 +573,24 @@
       <w:pPr>
         <w:pStyle w:val="Heading1"/>
       </w:pPr>
-      <w:bookmarkStart w:id="28" w:name="education"/>
+      <w:bookmarkStart w:id="29" w:name="education"/>
       <w:r>
         <w:t xml:space="preserve">Education</w:t>
       </w:r>
-      <w:bookmarkEnd w:id="28"/>
+      <w:bookmarkEnd w:id="29"/>
     </w:p>
     <w:p>
       <w:pPr>
         <w:pStyle w:val="Heading2"/>
       </w:pPr>
-      <w:bookmarkStart w:id="29" w:name="data-analysis-bootcamp"/>
+      <w:bookmarkStart w:id="30" w:name="data-analysis-bootcamp"/>
       <w:r>
         <w:rPr>
           <w:b/>
         </w:rPr>
         <w:t xml:space="preserve">Data Analysis Bootcamp</w:t>
       </w:r>
-      <w:bookmarkEnd w:id="29"/>
+      <w:bookmarkEnd w:id="30"/>
     </w:p>
     <w:p>
       <w:pPr>
@@ -574,24 +613,312 @@
       <w:pPr>
         <w:pStyle w:val="Heading2"/>
       </w:pPr>
-      <w:bookmarkStart w:id="30" w:name="masters-in-education"/>
-      <w:r>
-        <w:rPr>
-          <w:b/>
-        </w:rPr>
-        <w:t xml:space="preserve">Master’s in Education</w:t>
-      </w:r>
-      <w:bookmarkEnd w:id="30"/>
+      <w:bookmarkStart w:id="31" w:name="mathematics-didactics"/>
+      <w:r>
+        <w:t xml:space="preserve">Mathematics Didactics</w:t>
+      </w:r>
+      <w:bookmarkEnd w:id="31"/>
     </w:p>
     <w:p>
       <w:pPr>
         <w:pStyle w:val="FirstParagraph"/>
       </w:pPr>
       <w:r>
-        <w:t xml:space="preserve">Universidad Autónoma de Madrid, Spain</w:t>
-      </w:r>
-      <w:r>
-        <w:br/>
+        <w:t xml:space="preserve">Permanent teacher training program of Universidad Antonio de Nebrija, Spain</w:t>
+      </w:r>
+      <w:r>
+        <w:br/>
+      </w:r>
+      <w:r>
+        <w:t xml:space="preserve">EUROINNOVA FORMACIÓN S.L., Spain</w:t>
+      </w:r>
+      <w:r>
+        <w:br/>
+      </w:r>
+      <w:r>
+        <w:rPr>
+          <w:b/>
+        </w:rPr>
+        <w:t xml:space="preserve">2020 – 2021</w:t>
+      </w:r>
+      <w:r>
+        <w:br/>
+      </w:r>
+      <w:r>
+        <w:t xml:space="preserve">- Training program valued at 4 ECTS credits</w:t>
+      </w:r>
+      <w:r>
+        <w:br/>
+      </w:r>
+      <w:r>
+        <w:t xml:space="preserve">- Specialized teaching activities in mathematics</w:t>
+      </w:r>
+    </w:p>
+    <w:p>
+      <w:pPr>
+        <w:pStyle w:val="Heading2"/>
+      </w:pPr>
+      <w:bookmarkStart w:id="32" w:name="Xb14ae79ad7d6adf10db3da673aab68b0b5d48c2"/>
+      <w:r>
+        <w:t xml:space="preserve">Doman Method: Doman Method for Mathematics</w:t>
+      </w:r>
+      <w:bookmarkEnd w:id="32"/>
+    </w:p>
+    <w:p>
+      <w:pPr>
+        <w:pStyle w:val="FirstParagraph"/>
+      </w:pPr>
+      <w:r>
+        <w:t xml:space="preserve">Permanent teacher training program of Universidad Antonio de Nebrija, Spain</w:t>
+      </w:r>
+      <w:r>
+        <w:br/>
+      </w:r>
+      <w:r>
+        <w:t xml:space="preserve">EUROINNOVA FORMACIÓN S.L., Spain</w:t>
+      </w:r>
+      <w:r>
+        <w:br/>
+      </w:r>
+      <w:r>
+        <w:rPr>
+          <w:b/>
+        </w:rPr>
+        <w:t xml:space="preserve">2020 – 2021</w:t>
+      </w:r>
+      <w:r>
+        <w:br/>
+      </w:r>
+      <w:r>
+        <w:t xml:space="preserve">- Training program valued at 4 ECTS credits</w:t>
+      </w:r>
+      <w:r>
+        <w:br/>
+      </w:r>
+      <w:r>
+        <w:t xml:space="preserve">- Specialized teaching of mathematics using the Doman Method to foster meaningful learning in children, especially those in early childhood education with specific developmental challenges</w:t>
+      </w:r>
+    </w:p>
+    <w:p>
+      <w:pPr>
+        <w:pStyle w:val="Heading2"/>
+      </w:pPr>
+      <w:bookmarkStart w:id="33" w:name="X7f6abecf5bbe4ec9684b7b58bca945d7221244c"/>
+      <w:r>
+        <w:t xml:space="preserve">Teaching Accreditation for Online Learning</w:t>
+      </w:r>
+      <w:bookmarkEnd w:id="33"/>
+    </w:p>
+    <w:p>
+      <w:pPr>
+        <w:pStyle w:val="FirstParagraph"/>
+      </w:pPr>
+      <w:r>
+        <w:t xml:space="preserve">Grupo Eclipse de Formación S.L., Spain</w:t>
+      </w:r>
+      <w:r>
+        <w:br/>
+      </w:r>
+      <w:r>
+        <w:rPr>
+          <w:b/>
+        </w:rPr>
+        <w:t xml:space="preserve">2020</w:t>
+      </w:r>
+      <w:r>
+        <w:br/>
+      </w:r>
+      <w:r>
+        <w:t xml:space="preserve">- Educate and certify teachers in the design and delivery of online classes through digital platforms</w:t>
+      </w:r>
+    </w:p>
+    <w:p>
+      <w:pPr>
+        <w:pStyle w:val="Heading2"/>
+      </w:pPr>
+      <w:bookmarkStart w:id="34" w:name="Xe0be215d6cb04bb6417a8636fe2d4095c8cf2dc"/>
+      <w:r>
+        <w:t xml:space="preserve">Health and Safety in Leisure Activities and Extracurricular Activities: COVID-19 Response</w:t>
+      </w:r>
+      <w:bookmarkEnd w:id="34"/>
+    </w:p>
+    <w:p>
+      <w:pPr>
+        <w:pStyle w:val="FirstParagraph"/>
+      </w:pPr>
+      <w:r>
+        <w:t xml:space="preserve">Gestión Actividades Escolares S.L, Spain</w:t>
+      </w:r>
+      <w:r>
+        <w:br/>
+      </w:r>
+      <w:r>
+        <w:rPr>
+          <w:b/>
+        </w:rPr>
+        <w:t xml:space="preserve">2020</w:t>
+      </w:r>
+      <w:r>
+        <w:br/>
+      </w:r>
+      <w:r>
+        <w:t xml:space="preserve">- Knowledge about the prevention, hygiene, and health promotion measures established by health authorities during the COVID-19 pandemic. It includes the mandatory protocol for extracurricular activities for the 2020–2021 school year managed by Grupo Educativo S.L.</w:t>
+      </w:r>
+    </w:p>
+    <w:p>
+      <w:pPr>
+        <w:pStyle w:val="Heading2"/>
+      </w:pPr>
+      <w:bookmarkStart w:id="35" w:name="X2493a108eebf18539a71b23fc4f08c9dd73b48c"/>
+      <w:r>
+        <w:t xml:space="preserve">Home-Based Psychosocial Care and Support II</w:t>
+      </w:r>
+      <w:bookmarkEnd w:id="35"/>
+    </w:p>
+    <w:p>
+      <w:pPr>
+        <w:pStyle w:val="FirstParagraph"/>
+      </w:pPr>
+      <w:r>
+        <w:t xml:space="preserve">Training Plan of the Comprehensive Program for Qualification and Employment (PICE). National Youth Guarantee System, co-financed by the European Social Fund</w:t>
+      </w:r>
+      <w:r>
+        <w:br/>
+      </w:r>
+      <w:r>
+        <w:rPr>
+          <w:b/>
+        </w:rPr>
+        <w:t xml:space="preserve">2020</w:t>
+      </w:r>
+      <w:r>
+        <w:br/>
+      </w:r>
+      <w:r>
+        <w:t xml:space="preserve">- Work as caregivers for the well-being of people with special needs</w:t>
+      </w:r>
+    </w:p>
+    <w:p>
+      <w:pPr>
+        <w:pStyle w:val="Heading2"/>
+      </w:pPr>
+      <w:bookmarkStart w:id="36" w:name="sports-instructor"/>
+      <w:r>
+        <w:t xml:space="preserve">Sports Instructor</w:t>
+      </w:r>
+      <w:bookmarkEnd w:id="36"/>
+    </w:p>
+    <w:p>
+      <w:pPr>
+        <w:pStyle w:val="FirstParagraph"/>
+      </w:pPr>
+      <w:r>
+        <w:t xml:space="preserve">INN Formación, Spain</w:t>
+      </w:r>
+      <w:r>
+        <w:br/>
+      </w:r>
+      <w:r>
+        <w:rPr>
+          <w:b/>
+        </w:rPr>
+        <w:t xml:space="preserve">2020</w:t>
+      </w:r>
+      <w:r>
+        <w:br/>
+      </w:r>
+      <w:r>
+        <w:t xml:space="preserve">- Work as instructors of directed sports activities</w:t>
+      </w:r>
+    </w:p>
+    <w:p>
+      <w:pPr>
+        <w:pStyle w:val="Heading2"/>
+      </w:pPr>
+      <w:bookmarkStart w:id="37" w:name="leisure-and-free-time-instructor"/>
+      <w:r>
+        <w:t xml:space="preserve">Leisure and Free Time Instructor</w:t>
+      </w:r>
+      <w:bookmarkEnd w:id="37"/>
+    </w:p>
+    <w:p>
+      <w:pPr>
+        <w:pStyle w:val="FirstParagraph"/>
+      </w:pPr>
+      <w:r>
+        <w:t xml:space="preserve">INN Formación, Spain</w:t>
+      </w:r>
+      <w:r>
+        <w:br/>
+      </w:r>
+      <w:r>
+        <w:rPr>
+          <w:b/>
+        </w:rPr>
+        <w:t xml:space="preserve">2020</w:t>
+      </w:r>
+      <w:r>
+        <w:br/>
+      </w:r>
+      <w:r>
+        <w:t xml:space="preserve">- Work as instructors for recreational activities with children of various ages</w:t>
+      </w:r>
+    </w:p>
+    <w:p>
+      <w:pPr>
+        <w:pStyle w:val="Heading2"/>
+      </w:pPr>
+      <w:bookmarkStart w:id="38" w:name="X197c76cb28a70f8f19b1967620e1ad6429844c2"/>
+      <w:r>
+        <w:t xml:space="preserve">Techniques to Motivate Learning in the Classroom</w:t>
+      </w:r>
+      <w:bookmarkEnd w:id="38"/>
+    </w:p>
+    <w:p>
+      <w:pPr>
+        <w:pStyle w:val="FirstParagraph"/>
+      </w:pPr>
+      <w:r>
+        <w:t xml:space="preserve">Universidad Francisco de Vitoria (UFV), Madrid, Spain</w:t>
+      </w:r>
+      <w:r>
+        <w:br/>
+      </w:r>
+      <w:r>
+        <w:rPr>
+          <w:b/>
+        </w:rPr>
+        <w:t xml:space="preserve">2020</w:t>
+      </w:r>
+      <w:r>
+        <w:br/>
+      </w:r>
+      <w:r>
+        <w:t xml:space="preserve">- Develop the skills and knowledge necessary to capture and maintain students’ attention and motivation</w:t>
+      </w:r>
+    </w:p>
+    <w:p>
+      <w:pPr>
+        <w:pStyle w:val="Heading2"/>
+      </w:pPr>
+      <w:bookmarkStart w:id="39" w:name="Xb2af737a03ee8c300f20bbe171cba9fbd465072"/>
+      <w:r>
+        <w:rPr>
+          <w:b/>
+        </w:rPr>
+        <w:t xml:space="preserve">Master’s Degree in Teacher Training for Secondary Education and Baccalaureate, Specialization in Biology and Geology</w:t>
+      </w:r>
+      <w:bookmarkEnd w:id="39"/>
+    </w:p>
+    <w:p>
+      <w:pPr>
+        <w:pStyle w:val="FirstParagraph"/>
+      </w:pPr>
+      <w:r>
+        <w:t xml:space="preserve">Universidad Autónoma de Madrid (UAM), Cantoblanco Campus (Madrid), Spain.</w:t>
+      </w:r>
+      <w:r>
+        <w:t xml:space="preserve"> </w:t>
       </w:r>
       <w:r>
         <w:rPr>
@@ -599,26 +926,68 @@
         </w:rPr>
         <w:t xml:space="preserve">2017 – 2018</w:t>
       </w:r>
+      <w:r>
+        <w:t xml:space="preserve"> </w:t>
+      </w:r>
+      <w:r>
+        <w:t xml:space="preserve">- Qualification to work as a teacher of Biology and Geology in Secondary Education (ESO), Baccalaureate, and Basic Vocational Training (FPB).</w:t>
+      </w:r>
     </w:p>
     <w:p>
       <w:pPr>
         <w:pStyle w:val="Heading2"/>
       </w:pPr>
-      <w:bookmarkStart w:id="31" w:name="biology-degree"/>
-      <w:r>
-        <w:rPr>
-          <w:b/>
-        </w:rPr>
-        <w:t xml:space="preserve">Biology Degree</w:t>
-      </w:r>
-      <w:bookmarkEnd w:id="31"/>
+      <w:bookmarkStart w:id="40" w:name="build-your-future"/>
+      <w:r>
+        <w:t xml:space="preserve">“</w:t>
+      </w:r>
+      <w:r>
+        <w:t xml:space="preserve">Build Your Future</w:t>
+      </w:r>
+      <w:r>
+        <w:t xml:space="preserve">”</w:t>
+      </w:r>
+      <w:bookmarkEnd w:id="40"/>
     </w:p>
     <w:p>
       <w:pPr>
         <w:pStyle w:val="FirstParagraph"/>
       </w:pPr>
       <w:r>
-        <w:t xml:space="preserve">Universidad Autónoma de Madrid, Spain</w:t>
+        <w:t xml:space="preserve">Program by the INCYDE Foundation of the Chambers of Commerce and the Department of Training and Employment of the Paracuellos de Jarama City Council.</w:t>
+      </w:r>
+      <w:r>
+        <w:t xml:space="preserve"> </w:t>
+      </w:r>
+      <w:r>
+        <w:rPr>
+          <w:b/>
+        </w:rPr>
+        <w:t xml:space="preserve">2016 – 2017</w:t>
+      </w:r>
+      <w:r>
+        <w:t xml:space="preserve"> </w:t>
+      </w:r>
+      <w:r>
+        <w:t xml:space="preserve">- Develop entrepreneurial and workforce skills.</w:t>
+      </w:r>
+    </w:p>
+    <w:p>
+      <w:pPr>
+        <w:pStyle w:val="Heading2"/>
+      </w:pPr>
+      <w:bookmarkStart w:id="41" w:name="bachelors-degree-in-biology"/>
+      <w:r>
+        <w:t xml:space="preserve">Bachelor’s Degree in Biology</w:t>
+      </w:r>
+      <w:bookmarkEnd w:id="41"/>
+    </w:p>
+    <w:p>
+      <w:pPr>
+        <w:pStyle w:val="FirstParagraph"/>
+      </w:pPr>
+      <w:r>
+        <w:t xml:space="preserve">Universidad Autónoma de Madrid (UAM), Cantoblanco Campus (Madrid), Spain</w:t>
       </w:r>
       <w:r>
         <w:br/>
@@ -628,6 +997,12 @@
           <w:b/>
         </w:rPr>
         <w:t xml:space="preserve">2011 – 2016</w:t>
+      </w:r>
+      <w:r>
+        <w:br/>
+      </w:r>
+      <w:r>
+        <w:t xml:space="preserve">- Specialized studies in molecular biology, biochemistry, and genetics</w:t>
       </w:r>
     </w:p>
     <w:p>
@@ -641,24 +1016,24 @@
       <w:pPr>
         <w:pStyle w:val="Heading1"/>
       </w:pPr>
-      <w:bookmarkStart w:id="32" w:name="projects"/>
+      <w:bookmarkStart w:id="42" w:name="projects"/>
       <w:r>
         <w:t xml:space="preserve">Projects</w:t>
       </w:r>
-      <w:bookmarkEnd w:id="32"/>
+      <w:bookmarkEnd w:id="42"/>
     </w:p>
     <w:p>
       <w:pPr>
         <w:pStyle w:val="Heading2"/>
       </w:pPr>
-      <w:bookmarkStart w:id="33" w:name="breaking-bad-evil-analysis"/>
+      <w:bookmarkStart w:id="43" w:name="breaking-bad-evil-analysis"/>
       <w:r>
         <w:rPr>
           <w:b/>
         </w:rPr>
         <w:t xml:space="preserve">Breaking Bad Evil Analysis</w:t>
       </w:r>
-      <w:bookmarkEnd w:id="33"/>
+      <w:bookmarkEnd w:id="43"/>
     </w:p>
     <w:p>
       <w:pPr>
@@ -742,11 +1117,11 @@
       <w:pPr>
         <w:pStyle w:val="Heading1"/>
       </w:pPr>
-      <w:bookmarkStart w:id="34" w:name="certifications"/>
+      <w:bookmarkStart w:id="44" w:name="certifications"/>
       <w:r>
         <w:t xml:space="preserve">Certifications</w:t>
       </w:r>
-      <w:bookmarkEnd w:id="34"/>
+      <w:bookmarkEnd w:id="44"/>
     </w:p>
     <w:p>
       <w:pPr>
@@ -756,7 +1131,7 @@
         </w:numPr>
         <w:pStyle w:val="Compact"/>
       </w:pPr>
-      <w:hyperlink r:id="rId35">
+      <w:hyperlink r:id="rId45">
         <w:r>
           <w:rPr>
             <w:rStyle w:val="Hyperlink"/>
@@ -783,7 +1158,7 @@
         </w:numPr>
         <w:pStyle w:val="Compact"/>
       </w:pPr>
-      <w:hyperlink r:id="rId36">
+      <w:hyperlink r:id="rId46">
         <w:r>
           <w:rPr>
             <w:rStyle w:val="Hyperlink"/>
@@ -810,7 +1185,7 @@
         </w:numPr>
         <w:pStyle w:val="Compact"/>
       </w:pPr>
-      <w:hyperlink r:id="rId37">
+      <w:hyperlink r:id="rId47">
         <w:r>
           <w:rPr>
             <w:rStyle w:val="Hyperlink"/>
@@ -837,11 +1212,11 @@
       <w:pPr>
         <w:pStyle w:val="Heading1"/>
       </w:pPr>
-      <w:bookmarkStart w:id="38" w:name="languages"/>
+      <w:bookmarkStart w:id="48" w:name="languages"/>
       <w:r>
         <w:t xml:space="preserve">Languages</w:t>
       </w:r>
-      <w:bookmarkEnd w:id="38"/>
+      <w:bookmarkEnd w:id="48"/>
     </w:p>
     <w:p>
       <w:pPr>
@@ -917,11 +1292,11 @@
       <w:pPr>
         <w:pStyle w:val="Heading1"/>
       </w:pPr>
-      <w:bookmarkStart w:id="39" w:name="interests"/>
+      <w:bookmarkStart w:id="49" w:name="interests"/>
       <w:r>
         <w:t xml:space="preserve">Interests</w:t>
       </w:r>
-      <w:bookmarkEnd w:id="39"/>
+      <w:bookmarkEnd w:id="49"/>
     </w:p>
     <w:p>
       <w:pPr>
@@ -966,6 +1341,7 @@
       <w:pgNumType w:fmt="decimal"/>
       <w:formProt w:val="false"/>
       <w:textDirection w:val="lrTb"/>
+      <w:docGrid w:type="default" w:linePitch="100" w:charSpace="0"/>
     </w:sectPr>
   </w:body>
 </w:document>
@@ -999,7 +1375,6 @@
   <w:abstractNum w:abstractNumId="1">
     <w:lvl w:ilvl="0">
       <w:start w:val="1"/>
-      <w:pStyle w:val="Heading1"/>
       <w:numFmt w:val="none"/>
       <w:suff w:val="nothing"/>
       <w:lvlText w:val=""/>
@@ -1013,7 +1388,6 @@
     </w:lvl>
     <w:lvl w:ilvl="1">
       <w:start w:val="1"/>
-      <w:pStyle w:val="Heading2"/>
       <w:numFmt w:val="none"/>
       <w:suff w:val="nothing"/>
       <w:lvlText w:val=""/>
@@ -1115,6 +1489,134 @@
         </w:tabs>
         <w:ind w:start="0" w:hanging="0"/>
       </w:pPr>
+    </w:lvl>
+  </w:abstractNum>
+  <w:abstractNum w:abstractNumId="2">
+    <w:lvl w:ilvl="0">
+      <w:start w:val="1"/>
+      <w:numFmt w:val="none"/>
+      <w:suff w:val="nothing"/>
+      <w:lvlText w:val=""/>
+      <w:lvlJc w:val="start"/>
+      <w:pPr>
+        <w:tabs>
+          <w:tab w:val="num" w:pos="0"/>
+        </w:tabs>
+        <w:ind w:start="0" w:hanging="0"/>
+      </w:pPr>
+      <w:rPr/>
+    </w:lvl>
+    <w:lvl w:ilvl="1">
+      <w:start w:val="1"/>
+      <w:numFmt w:val="none"/>
+      <w:suff w:val="nothing"/>
+      <w:lvlText w:val=""/>
+      <w:lvlJc w:val="start"/>
+      <w:pPr>
+        <w:tabs>
+          <w:tab w:val="num" w:pos="0"/>
+        </w:tabs>
+        <w:ind w:start="0" w:hanging="0"/>
+      </w:pPr>
+      <w:rPr/>
+    </w:lvl>
+    <w:lvl w:ilvl="2">
+      <w:start w:val="1"/>
+      <w:numFmt w:val="none"/>
+      <w:suff w:val="nothing"/>
+      <w:lvlText w:val=""/>
+      <w:lvlJc w:val="start"/>
+      <w:pPr>
+        <w:tabs>
+          <w:tab w:val="num" w:pos="0"/>
+        </w:tabs>
+        <w:ind w:start="0" w:hanging="0"/>
+      </w:pPr>
+      <w:rPr/>
+    </w:lvl>
+    <w:lvl w:ilvl="3">
+      <w:start w:val="1"/>
+      <w:numFmt w:val="none"/>
+      <w:suff w:val="nothing"/>
+      <w:lvlText w:val=""/>
+      <w:lvlJc w:val="start"/>
+      <w:pPr>
+        <w:tabs>
+          <w:tab w:val="num" w:pos="0"/>
+        </w:tabs>
+        <w:ind w:start="0" w:hanging="0"/>
+      </w:pPr>
+      <w:rPr/>
+    </w:lvl>
+    <w:lvl w:ilvl="4">
+      <w:start w:val="1"/>
+      <w:numFmt w:val="none"/>
+      <w:suff w:val="nothing"/>
+      <w:lvlText w:val=""/>
+      <w:lvlJc w:val="start"/>
+      <w:pPr>
+        <w:tabs>
+          <w:tab w:val="num" w:pos="0"/>
+        </w:tabs>
+        <w:ind w:start="0" w:hanging="0"/>
+      </w:pPr>
+      <w:rPr/>
+    </w:lvl>
+    <w:lvl w:ilvl="5">
+      <w:start w:val="1"/>
+      <w:numFmt w:val="none"/>
+      <w:suff w:val="nothing"/>
+      <w:lvlText w:val=""/>
+      <w:lvlJc w:val="start"/>
+      <w:pPr>
+        <w:tabs>
+          <w:tab w:val="num" w:pos="0"/>
+        </w:tabs>
+        <w:ind w:start="0" w:hanging="0"/>
+      </w:pPr>
+      <w:rPr/>
+    </w:lvl>
+    <w:lvl w:ilvl="6">
+      <w:start w:val="1"/>
+      <w:numFmt w:val="none"/>
+      <w:suff w:val="nothing"/>
+      <w:lvlText w:val=""/>
+      <w:lvlJc w:val="start"/>
+      <w:pPr>
+        <w:tabs>
+          <w:tab w:val="num" w:pos="0"/>
+        </w:tabs>
+        <w:ind w:start="0" w:hanging="0"/>
+      </w:pPr>
+      <w:rPr/>
+    </w:lvl>
+    <w:lvl w:ilvl="7">
+      <w:start w:val="1"/>
+      <w:numFmt w:val="none"/>
+      <w:suff w:val="nothing"/>
+      <w:lvlText w:val=""/>
+      <w:lvlJc w:val="start"/>
+      <w:pPr>
+        <w:tabs>
+          <w:tab w:val="num" w:pos="0"/>
+        </w:tabs>
+        <w:ind w:start="0" w:hanging="0"/>
+      </w:pPr>
+      <w:rPr/>
+    </w:lvl>
+    <w:lvl w:ilvl="8">
+      <w:start w:val="1"/>
+      <w:numFmt w:val="none"/>
+      <w:suff w:val="nothing"/>
+      <w:lvlText w:val=""/>
+      <w:lvlJc w:val="start"/>
+      <w:pPr>
+        <w:tabs>
+          <w:tab w:val="num" w:pos="0"/>
+        </w:tabs>
+        <w:ind w:start="0" w:hanging="0"/>
+      </w:pPr>
+      <w:rPr/>
     </w:lvl>
   </w:abstractNum>
   <w:abstractNum w:abstractNumId="990">
@@ -1325,6 +1827,9 @@
   </w:abstractNum>
   <w:num w:numId="1">
     <w:abstractNumId w:val="1"/>
+  </w:num>
+  <w:num w:numId="2">
+    <w:abstractNumId w:val="2"/>
   </w:num>
   <w:num w:numId="1000">
     <w:abstractNumId w:val="990"/>
@@ -1361,7 +1866,6 @@
     </w:rPrDefault>
     <w:pPrDefault>
       <w:pPr>
-        <w:widowControl/>
         <w:suppressAutoHyphens w:val="true"/>
       </w:pPr>
     </w:pPrDefault>
@@ -1371,7 +1875,9 @@
     <w:qFormat/>
     <w:pPr>
       <w:widowControl/>
+      <w:suppressAutoHyphens w:val="true"/>
       <w:bidi w:val="0"/>
+      <w:spacing w:before="0" w:after="0"/>
       <w:jc w:val="both"/>
     </w:pPr>
     <w:rPr>
@@ -1391,9 +1897,10 @@
     <w:pPr>
       <w:numPr>
         <w:ilvl w:val="0"/>
-        <w:numId w:val="1"/>
+        <w:numId w:val="2"/>
       </w:numPr>
       <w:spacing w:before="240" w:after="120"/>
+      <w:jc w:val="start"/>
       <w:outlineLvl w:val="0"/>
     </w:pPr>
     <w:rPr>
@@ -1412,9 +1919,10 @@
     <w:pPr>
       <w:numPr>
         <w:ilvl w:val="1"/>
-        <w:numId w:val="1"/>
+        <w:numId w:val="2"/>
       </w:numPr>
       <w:spacing w:before="200" w:after="120"/>
+      <w:jc w:val="start"/>
       <w:outlineLvl w:val="1"/>
     </w:pPr>
     <w:rPr>

--- a/public-cv/Cristina_Fuentes_CV.docx
+++ b/public-cv/Cristina_Fuentes_CV.docx
@@ -16,15 +16,14 @@
         <w:t xml:space="preserve">Fuentes</w:t>
       </w:r>
     </w:p>
+    <w:bookmarkStart w:id="20" w:name="professional-summary"/>
     <w:p>
       <w:pPr>
         <w:pStyle w:val="Heading1"/>
       </w:pPr>
-      <w:bookmarkStart w:id="20" w:name="professional-summary"/>
       <w:r>
         <w:t xml:space="preserve">Professional Summary</w:t>
       </w:r>
-      <w:bookmarkEnd w:id="20"/>
     </w:p>
     <w:p>
       <w:pPr>
@@ -47,25 +46,24 @@
         </w:pict>
       </w:r>
     </w:p>
+    <w:bookmarkEnd w:id="20"/>
+    <w:bookmarkStart w:id="23" w:name="skills"/>
     <w:p>
       <w:pPr>
         <w:pStyle w:val="Heading1"/>
       </w:pPr>
-      <w:bookmarkStart w:id="21" w:name="skills"/>
       <w:r>
         <w:t xml:space="preserve">Skills</w:t>
       </w:r>
-      <w:bookmarkEnd w:id="21"/>
-    </w:p>
+    </w:p>
+    <w:bookmarkStart w:id="21" w:name="soft-skills"/>
     <w:p>
       <w:pPr>
         <w:pStyle w:val="Heading2"/>
       </w:pPr>
-      <w:bookmarkStart w:id="22" w:name="soft-skills"/>
       <w:r>
         <w:t xml:space="preserve">Soft Skills</w:t>
       </w:r>
-      <w:bookmarkEnd w:id="22"/>
     </w:p>
     <w:p>
       <w:pPr>
@@ -77,6 +75,7 @@
       </w:pPr>
       <w:r>
         <w:rPr>
+          <w:bCs/>
           <w:b/>
         </w:rPr>
         <w:t xml:space="preserve">Communication Skills:</w:t>
@@ -98,6 +97,7 @@
       </w:pPr>
       <w:r>
         <w:rPr>
+          <w:bCs/>
           <w:b/>
         </w:rPr>
         <w:t xml:space="preserve">Adaptability:</w:t>
@@ -119,6 +119,7 @@
       </w:pPr>
       <w:r>
         <w:rPr>
+          <w:bCs/>
           <w:b/>
         </w:rPr>
         <w:t xml:space="preserve">Teamwork and Collaboration:</w:t>
@@ -140,6 +141,7 @@
       </w:pPr>
       <w:r>
         <w:rPr>
+          <w:bCs/>
           <w:b/>
         </w:rPr>
         <w:t xml:space="preserve">Critical Thinking and Problem Solving:</w:t>
@@ -161,6 +163,7 @@
       </w:pPr>
       <w:r>
         <w:rPr>
+          <w:bCs/>
           <w:b/>
         </w:rPr>
         <w:t xml:space="preserve">Detail Orientation:</w:t>
@@ -182,6 +185,7 @@
       </w:pPr>
       <w:r>
         <w:rPr>
+          <w:bCs/>
           <w:b/>
         </w:rPr>
         <w:t xml:space="preserve">Leadership and Mentoring:</w:t>
@@ -203,6 +207,7 @@
       </w:pPr>
       <w:r>
         <w:rPr>
+          <w:bCs/>
           <w:b/>
         </w:rPr>
         <w:t xml:space="preserve">Organisation and Time Management:</w:t>
@@ -224,6 +229,7 @@
       </w:pPr>
       <w:r>
         <w:rPr>
+          <w:bCs/>
           <w:b/>
         </w:rPr>
         <w:t xml:space="preserve">Continuous Learning Ability:</w:t>
@@ -235,15 +241,15 @@
         <w:t xml:space="preserve">Strong commitment to continuous learning and self-improvement.</w:t>
       </w:r>
     </w:p>
+    <w:bookmarkEnd w:id="21"/>
+    <w:bookmarkStart w:id="22" w:name="hard-skills"/>
     <w:p>
       <w:pPr>
         <w:pStyle w:val="Heading2"/>
       </w:pPr>
-      <w:bookmarkStart w:id="23" w:name="hard-skills"/>
       <w:r>
         <w:t xml:space="preserve">Hard Skills</w:t>
       </w:r>
-      <w:bookmarkEnd w:id="23"/>
     </w:p>
     <w:p>
       <w:pPr>
@@ -255,6 +261,7 @@
       </w:pPr>
       <w:r>
         <w:rPr>
+          <w:bCs/>
           <w:b/>
         </w:rPr>
         <w:t xml:space="preserve">Programming and Scripting:</w:t>
@@ -276,6 +283,7 @@
       </w:pPr>
       <w:r>
         <w:rPr>
+          <w:bCs/>
           <w:b/>
         </w:rPr>
         <w:t xml:space="preserve">Data Visualization Tools:</w:t>
@@ -297,6 +305,7 @@
       </w:pPr>
       <w:r>
         <w:rPr>
+          <w:bCs/>
           <w:b/>
         </w:rPr>
         <w:t xml:space="preserve">Data Analysis Techniques:</w:t>
@@ -318,6 +327,7 @@
       </w:pPr>
       <w:r>
         <w:rPr>
+          <w:bCs/>
           <w:b/>
         </w:rPr>
         <w:t xml:space="preserve">Machine Learning:</w:t>
@@ -339,6 +349,7 @@
       </w:pPr>
       <w:r>
         <w:rPr>
+          <w:bCs/>
           <w:b/>
         </w:rPr>
         <w:t xml:space="preserve">Biological Sciences:</w:t>
@@ -357,28 +368,29 @@
         </w:pict>
       </w:r>
     </w:p>
+    <w:bookmarkEnd w:id="22"/>
+    <w:bookmarkEnd w:id="23"/>
+    <w:bookmarkStart w:id="28" w:name="professional-experience"/>
     <w:p>
       <w:pPr>
         <w:pStyle w:val="Heading1"/>
       </w:pPr>
-      <w:bookmarkStart w:id="24" w:name="professional-experience"/>
       <w:r>
         <w:t xml:space="preserve">Professional Experience</w:t>
       </w:r>
-      <w:bookmarkEnd w:id="24"/>
-    </w:p>
+    </w:p>
+    <w:bookmarkStart w:id="24" w:name="data-analyst-practice"/>
     <w:p>
       <w:pPr>
         <w:pStyle w:val="Heading2"/>
       </w:pPr>
-      <w:bookmarkStart w:id="25" w:name="data-analyst-practice"/>
-      <w:r>
-        <w:rPr>
+      <w:r>
+        <w:rPr>
+          <w:bCs/>
           <w:b/>
         </w:rPr>
         <w:t xml:space="preserve">Data Analyst Practice</w:t>
       </w:r>
-      <w:bookmarkEnd w:id="25"/>
     </w:p>
     <w:p>
       <w:pPr>
@@ -386,6 +398,7 @@
       </w:pPr>
       <w:r>
         <w:rPr>
+          <w:bCs/>
           <w:b/>
         </w:rPr>
         <w:t xml:space="preserve">IMMUNE INSTITUTE</w:t>
@@ -398,6 +411,7 @@
       </w:r>
       <w:r>
         <w:rPr>
+          <w:bCs/>
           <w:b/>
         </w:rPr>
         <w:t xml:space="preserve">Mar 2024 – Oct 2024</w:t>
@@ -421,18 +435,19 @@
         <w:t xml:space="preserve">- Built predictive models using scikit-learn to improve customer retention rates</w:t>
       </w:r>
     </w:p>
+    <w:bookmarkEnd w:id="24"/>
+    <w:bookmarkStart w:id="25" w:name="player-support-specialist-for-riot-games"/>
     <w:p>
       <w:pPr>
         <w:pStyle w:val="Heading2"/>
       </w:pPr>
-      <w:bookmarkStart w:id="26" w:name="player-support-specialist-for-riot-games"/>
-      <w:r>
-        <w:rPr>
+      <w:r>
+        <w:rPr>
+          <w:bCs/>
           <w:b/>
         </w:rPr>
         <w:t xml:space="preserve">Player Support Specialist for Riot Games</w:t>
       </w:r>
-      <w:bookmarkEnd w:id="26"/>
     </w:p>
     <w:p>
       <w:pPr>
@@ -440,6 +455,7 @@
       </w:pPr>
       <w:r>
         <w:rPr>
+          <w:bCs/>
           <w:b/>
         </w:rPr>
         <w:t xml:space="preserve">Telus International Europe INC.</w:t>
@@ -452,6 +468,7 @@
       </w:r>
       <w:r>
         <w:rPr>
+          <w:bCs/>
           <w:b/>
         </w:rPr>
         <w:t xml:space="preserve">May 2022 - Sept 2022</w:t>
@@ -475,18 +492,19 @@
         <w:t xml:space="preserve">- Developed problem-solving and communication skills in a fast-paced, multicultural environment</w:t>
       </w:r>
     </w:p>
+    <w:bookmarkEnd w:id="25"/>
+    <w:bookmarkStart w:id="26" w:name="stem-post-secondary-education-teacher"/>
     <w:p>
       <w:pPr>
         <w:pStyle w:val="Heading2"/>
       </w:pPr>
-      <w:bookmarkStart w:id="27" w:name="stem-post-secondary-education-teacher"/>
-      <w:r>
-        <w:rPr>
+      <w:r>
+        <w:rPr>
+          <w:bCs/>
           <w:b/>
         </w:rPr>
         <w:t xml:space="preserve">STEM Post-Secondary Education Teacher</w:t>
       </w:r>
-      <w:bookmarkEnd w:id="27"/>
     </w:p>
     <w:p>
       <w:pPr>
@@ -494,6 +512,7 @@
       </w:pPr>
       <w:r>
         <w:rPr>
+          <w:bCs/>
           <w:b/>
         </w:rPr>
         <w:t xml:space="preserve">Numerous High Schools in Madrid</w:t>
@@ -506,6 +525,7 @@
       </w:r>
       <w:r>
         <w:rPr>
+          <w:bCs/>
           <w:b/>
         </w:rPr>
         <w:t xml:space="preserve">Sep 2016 – Sep 2023</w:t>
@@ -523,15 +543,15 @@
         <w:t xml:space="preserve">- Led multidisciplinary projects that combined STEM fields, improving students’ critical thinking and problem-solving abilities</w:t>
       </w:r>
     </w:p>
+    <w:bookmarkEnd w:id="26"/>
+    <w:bookmarkStart w:id="27" w:name="researcher-bachelors-thesis"/>
     <w:p>
       <w:pPr>
         <w:pStyle w:val="Heading2"/>
       </w:pPr>
-      <w:bookmarkStart w:id="28" w:name="researcher-bachelors-thesis"/>
       <w:r>
         <w:t xml:space="preserve">Researcher: Bachelor’s Thesis</w:t>
       </w:r>
-      <w:bookmarkEnd w:id="28"/>
     </w:p>
     <w:p>
       <w:pPr>
@@ -539,6 +559,7 @@
       </w:pPr>
       <w:r>
         <w:rPr>
+          <w:bCs/>
           <w:b/>
         </w:rPr>
         <w:t xml:space="preserve">Biomedical Research Institute (IIB)</w:t>
@@ -551,6 +572,7 @@
       </w:r>
       <w:r>
         <w:rPr>
+          <w:bCs/>
           <w:b/>
         </w:rPr>
         <w:t xml:space="preserve">2014</w:t>
@@ -569,28 +591,29 @@
         </w:pict>
       </w:r>
     </w:p>
+    <w:bookmarkEnd w:id="27"/>
+    <w:bookmarkEnd w:id="28"/>
+    <w:bookmarkStart w:id="41" w:name="education"/>
     <w:p>
       <w:pPr>
         <w:pStyle w:val="Heading1"/>
       </w:pPr>
-      <w:bookmarkStart w:id="29" w:name="education"/>
       <w:r>
         <w:t xml:space="preserve">Education</w:t>
       </w:r>
-      <w:bookmarkEnd w:id="29"/>
-    </w:p>
+    </w:p>
+    <w:bookmarkStart w:id="29" w:name="data-analysis-bootcamp"/>
     <w:p>
       <w:pPr>
         <w:pStyle w:val="Heading2"/>
       </w:pPr>
-      <w:bookmarkStart w:id="30" w:name="data-analysis-bootcamp"/>
-      <w:r>
-        <w:rPr>
+      <w:r>
+        <w:rPr>
+          <w:bCs/>
           <w:b/>
         </w:rPr>
         <w:t xml:space="preserve">Data Analysis Bootcamp</w:t>
       </w:r>
-      <w:bookmarkEnd w:id="30"/>
     </w:p>
     <w:p>
       <w:pPr>
@@ -604,20 +627,21 @@
       </w:r>
       <w:r>
         <w:rPr>
+          <w:bCs/>
           <w:b/>
         </w:rPr>
         <w:t xml:space="preserve">2024</w:t>
       </w:r>
     </w:p>
+    <w:bookmarkEnd w:id="29"/>
+    <w:bookmarkStart w:id="30" w:name="mathematics-didactics"/>
     <w:p>
       <w:pPr>
         <w:pStyle w:val="Heading2"/>
       </w:pPr>
-      <w:bookmarkStart w:id="31" w:name="mathematics-didactics"/>
       <w:r>
         <w:t xml:space="preserve">Mathematics Didactics</w:t>
       </w:r>
-      <w:bookmarkEnd w:id="31"/>
     </w:p>
     <w:p>
       <w:pPr>
@@ -637,6 +661,7 @@
       </w:r>
       <w:r>
         <w:rPr>
+          <w:bCs/>
           <w:b/>
         </w:rPr>
         <w:t xml:space="preserve">2020 – 2021</w:t>
@@ -654,15 +679,15 @@
         <w:t xml:space="preserve">- Specialized teaching activities in mathematics</w:t>
       </w:r>
     </w:p>
+    <w:bookmarkEnd w:id="30"/>
+    <w:bookmarkStart w:id="31" w:name="Xb14ae79ad7d6adf10db3da673aab68b0b5d48c2"/>
     <w:p>
       <w:pPr>
         <w:pStyle w:val="Heading2"/>
       </w:pPr>
-      <w:bookmarkStart w:id="32" w:name="Xb14ae79ad7d6adf10db3da673aab68b0b5d48c2"/>
       <w:r>
         <w:t xml:space="preserve">Doman Method: Doman Method for Mathematics</w:t>
       </w:r>
-      <w:bookmarkEnd w:id="32"/>
     </w:p>
     <w:p>
       <w:pPr>
@@ -682,6 +707,7 @@
       </w:r>
       <w:r>
         <w:rPr>
+          <w:bCs/>
           <w:b/>
         </w:rPr>
         <w:t xml:space="preserve">2020 – 2021</w:t>
@@ -699,15 +725,15 @@
         <w:t xml:space="preserve">- Specialized teaching of mathematics using the Doman Method to foster meaningful learning in children, especially those in early childhood education with specific developmental challenges</w:t>
       </w:r>
     </w:p>
+    <w:bookmarkEnd w:id="31"/>
+    <w:bookmarkStart w:id="32" w:name="X7f6abecf5bbe4ec9684b7b58bca945d7221244c"/>
     <w:p>
       <w:pPr>
         <w:pStyle w:val="Heading2"/>
       </w:pPr>
-      <w:bookmarkStart w:id="33" w:name="X7f6abecf5bbe4ec9684b7b58bca945d7221244c"/>
       <w:r>
         <w:t xml:space="preserve">Teaching Accreditation for Online Learning</w:t>
       </w:r>
-      <w:bookmarkEnd w:id="33"/>
     </w:p>
     <w:p>
       <w:pPr>
@@ -721,6 +747,7 @@
       </w:r>
       <w:r>
         <w:rPr>
+          <w:bCs/>
           <w:b/>
         </w:rPr>
         <w:t xml:space="preserve">2020</w:t>
@@ -732,15 +759,15 @@
         <w:t xml:space="preserve">- Educate and certify teachers in the design and delivery of online classes through digital platforms</w:t>
       </w:r>
     </w:p>
+    <w:bookmarkEnd w:id="32"/>
+    <w:bookmarkStart w:id="33" w:name="Xe0be215d6cb04bb6417a8636fe2d4095c8cf2dc"/>
     <w:p>
       <w:pPr>
         <w:pStyle w:val="Heading2"/>
       </w:pPr>
-      <w:bookmarkStart w:id="34" w:name="Xe0be215d6cb04bb6417a8636fe2d4095c8cf2dc"/>
       <w:r>
         <w:t xml:space="preserve">Health and Safety in Leisure Activities and Extracurricular Activities: COVID-19 Response</w:t>
       </w:r>
-      <w:bookmarkEnd w:id="34"/>
     </w:p>
     <w:p>
       <w:pPr>
@@ -754,6 +781,7 @@
       </w:r>
       <w:r>
         <w:rPr>
+          <w:bCs/>
           <w:b/>
         </w:rPr>
         <w:t xml:space="preserve">2020</w:t>
@@ -765,15 +793,15 @@
         <w:t xml:space="preserve">- Knowledge about the prevention, hygiene, and health promotion measures established by health authorities during the COVID-19 pandemic. It includes the mandatory protocol for extracurricular activities for the 2020–2021 school year managed by Grupo Educativo S.L.</w:t>
       </w:r>
     </w:p>
+    <w:bookmarkEnd w:id="33"/>
+    <w:bookmarkStart w:id="34" w:name="X2493a108eebf18539a71b23fc4f08c9dd73b48c"/>
     <w:p>
       <w:pPr>
         <w:pStyle w:val="Heading2"/>
       </w:pPr>
-      <w:bookmarkStart w:id="35" w:name="X2493a108eebf18539a71b23fc4f08c9dd73b48c"/>
       <w:r>
         <w:t xml:space="preserve">Home-Based Psychosocial Care and Support II</w:t>
       </w:r>
-      <w:bookmarkEnd w:id="35"/>
     </w:p>
     <w:p>
       <w:pPr>
@@ -787,6 +815,7 @@
       </w:r>
       <w:r>
         <w:rPr>
+          <w:bCs/>
           <w:b/>
         </w:rPr>
         <w:t xml:space="preserve">2020</w:t>
@@ -798,15 +827,15 @@
         <w:t xml:space="preserve">- Work as caregivers for the well-being of people with special needs</w:t>
       </w:r>
     </w:p>
+    <w:bookmarkEnd w:id="34"/>
+    <w:bookmarkStart w:id="35" w:name="sports-instructor"/>
     <w:p>
       <w:pPr>
         <w:pStyle w:val="Heading2"/>
       </w:pPr>
-      <w:bookmarkStart w:id="36" w:name="sports-instructor"/>
       <w:r>
         <w:t xml:space="preserve">Sports Instructor</w:t>
       </w:r>
-      <w:bookmarkEnd w:id="36"/>
     </w:p>
     <w:p>
       <w:pPr>
@@ -820,6 +849,7 @@
       </w:r>
       <w:r>
         <w:rPr>
+          <w:bCs/>
           <w:b/>
         </w:rPr>
         <w:t xml:space="preserve">2020</w:t>
@@ -831,15 +861,15 @@
         <w:t xml:space="preserve">- Work as instructors of directed sports activities</w:t>
       </w:r>
     </w:p>
+    <w:bookmarkEnd w:id="35"/>
+    <w:bookmarkStart w:id="36" w:name="leisure-and-free-time-instructor"/>
     <w:p>
       <w:pPr>
         <w:pStyle w:val="Heading2"/>
       </w:pPr>
-      <w:bookmarkStart w:id="37" w:name="leisure-and-free-time-instructor"/>
       <w:r>
         <w:t xml:space="preserve">Leisure and Free Time Instructor</w:t>
       </w:r>
-      <w:bookmarkEnd w:id="37"/>
     </w:p>
     <w:p>
       <w:pPr>
@@ -853,6 +883,7 @@
       </w:r>
       <w:r>
         <w:rPr>
+          <w:bCs/>
           <w:b/>
         </w:rPr>
         <w:t xml:space="preserve">2020</w:t>
@@ -864,15 +895,15 @@
         <w:t xml:space="preserve">- Work as instructors for recreational activities with children of various ages</w:t>
       </w:r>
     </w:p>
+    <w:bookmarkEnd w:id="36"/>
+    <w:bookmarkStart w:id="37" w:name="X197c76cb28a70f8f19b1967620e1ad6429844c2"/>
     <w:p>
       <w:pPr>
         <w:pStyle w:val="Heading2"/>
       </w:pPr>
-      <w:bookmarkStart w:id="38" w:name="X197c76cb28a70f8f19b1967620e1ad6429844c2"/>
       <w:r>
         <w:t xml:space="preserve">Techniques to Motivate Learning in the Classroom</w:t>
       </w:r>
-      <w:bookmarkEnd w:id="38"/>
     </w:p>
     <w:p>
       <w:pPr>
@@ -886,6 +917,7 @@
       </w:r>
       <w:r>
         <w:rPr>
+          <w:bCs/>
           <w:b/>
         </w:rPr>
         <w:t xml:space="preserve">2020</w:t>
@@ -897,18 +929,19 @@
         <w:t xml:space="preserve">- Develop the skills and knowledge necessary to capture and maintain students’ attention and motivation</w:t>
       </w:r>
     </w:p>
+    <w:bookmarkEnd w:id="37"/>
+    <w:bookmarkStart w:id="38" w:name="Xb2af737a03ee8c300f20bbe171cba9fbd465072"/>
     <w:p>
       <w:pPr>
         <w:pStyle w:val="Heading2"/>
       </w:pPr>
-      <w:bookmarkStart w:id="39" w:name="Xb2af737a03ee8c300f20bbe171cba9fbd465072"/>
-      <w:r>
-        <w:rPr>
+      <w:r>
+        <w:rPr>
+          <w:bCs/>
           <w:b/>
         </w:rPr>
         <w:t xml:space="preserve">Master’s Degree in Teacher Training for Secondary Education and Baccalaureate, Specialization in Biology and Geology</w:t>
       </w:r>
-      <w:bookmarkEnd w:id="39"/>
     </w:p>
     <w:p>
       <w:pPr>
@@ -922,6 +955,7 @@
       </w:r>
       <w:r>
         <w:rPr>
+          <w:bCs/>
           <w:b/>
         </w:rPr>
         <w:t xml:space="preserve">2017 – 2018</w:t>
@@ -933,11 +967,12 @@
         <w:t xml:space="preserve">- Qualification to work as a teacher of Biology and Geology in Secondary Education (ESO), Baccalaureate, and Basic Vocational Training (FPB).</w:t>
       </w:r>
     </w:p>
+    <w:bookmarkEnd w:id="38"/>
+    <w:bookmarkStart w:id="39" w:name="build-your-future"/>
     <w:p>
       <w:pPr>
         <w:pStyle w:val="Heading2"/>
       </w:pPr>
-      <w:bookmarkStart w:id="40" w:name="build-your-future"/>
       <w:r>
         <w:t xml:space="preserve">“</w:t>
       </w:r>
@@ -947,7 +982,6 @@
       <w:r>
         <w:t xml:space="preserve">”</w:t>
       </w:r>
-      <w:bookmarkEnd w:id="40"/>
     </w:p>
     <w:p>
       <w:pPr>
@@ -961,6 +995,7 @@
       </w:r>
       <w:r>
         <w:rPr>
+          <w:bCs/>
           <w:b/>
         </w:rPr>
         <w:t xml:space="preserve">2016 – 2017</w:t>
@@ -972,15 +1007,15 @@
         <w:t xml:space="preserve">- Develop entrepreneurial and workforce skills.</w:t>
       </w:r>
     </w:p>
+    <w:bookmarkEnd w:id="39"/>
+    <w:bookmarkStart w:id="40" w:name="bachelors-degree-in-biology"/>
     <w:p>
       <w:pPr>
         <w:pStyle w:val="Heading2"/>
       </w:pPr>
-      <w:bookmarkStart w:id="41" w:name="bachelors-degree-in-biology"/>
       <w:r>
         <w:t xml:space="preserve">Bachelor’s Degree in Biology</w:t>
       </w:r>
-      <w:bookmarkEnd w:id="41"/>
     </w:p>
     <w:p>
       <w:pPr>
@@ -994,6 +1029,7 @@
       </w:r>
       <w:r>
         <w:rPr>
+          <w:bCs/>
           <w:b/>
         </w:rPr>
         <w:t xml:space="preserve">2011 – 2016</w:t>
@@ -1012,28 +1048,29 @@
         </w:pict>
       </w:r>
     </w:p>
+    <w:bookmarkEnd w:id="40"/>
+    <w:bookmarkEnd w:id="41"/>
+    <w:bookmarkStart w:id="43" w:name="projects"/>
     <w:p>
       <w:pPr>
         <w:pStyle w:val="Heading1"/>
       </w:pPr>
-      <w:bookmarkStart w:id="42" w:name="projects"/>
       <w:r>
         <w:t xml:space="preserve">Projects</w:t>
       </w:r>
-      <w:bookmarkEnd w:id="42"/>
-    </w:p>
+    </w:p>
+    <w:bookmarkStart w:id="42" w:name="breaking-bad-evil-analysis"/>
     <w:p>
       <w:pPr>
         <w:pStyle w:val="Heading2"/>
       </w:pPr>
-      <w:bookmarkStart w:id="43" w:name="breaking-bad-evil-analysis"/>
-      <w:r>
-        <w:rPr>
+      <w:r>
+        <w:rPr>
+          <w:bCs/>
           <w:b/>
         </w:rPr>
         <w:t xml:space="preserve">Breaking Bad Evil Analysis</w:t>
       </w:r>
-      <w:bookmarkEnd w:id="43"/>
     </w:p>
     <w:p>
       <w:pPr>
@@ -1053,6 +1090,7 @@
       </w:r>
       <w:r>
         <w:rPr>
+          <w:bCs/>
           <w:b/>
         </w:rPr>
         <w:t xml:space="preserve">Tools Used:</w:t>
@@ -1074,6 +1112,7 @@
       </w:r>
       <w:r>
         <w:rPr>
+          <w:bCs/>
           <w:b/>
         </w:rPr>
         <w:t xml:space="preserve">Challenges:</w:t>
@@ -1095,6 +1134,7 @@
       </w:r>
       <w:r>
         <w:rPr>
+          <w:bCs/>
           <w:b/>
         </w:rPr>
         <w:t xml:space="preserve">Results:</w:t>
@@ -1113,15 +1153,16 @@
         </w:pict>
       </w:r>
     </w:p>
+    <w:bookmarkEnd w:id="42"/>
+    <w:bookmarkEnd w:id="43"/>
+    <w:bookmarkStart w:id="47" w:name="certifications"/>
     <w:p>
       <w:pPr>
         <w:pStyle w:val="Heading1"/>
       </w:pPr>
-      <w:bookmarkStart w:id="44" w:name="certifications"/>
       <w:r>
         <w:t xml:space="preserve">Certifications</w:t>
       </w:r>
-      <w:bookmarkEnd w:id="44"/>
     </w:p>
     <w:p>
       <w:pPr>
@@ -1131,10 +1172,11 @@
         </w:numPr>
         <w:pStyle w:val="Compact"/>
       </w:pPr>
-      <w:hyperlink r:id="rId45">
+      <w:hyperlink r:id="rId44">
         <w:r>
           <w:rPr>
             <w:rStyle w:val="Hyperlink"/>
+            <w:bCs/>
             <w:b/>
           </w:rPr>
           <w:t xml:space="preserve">Bootcamp Data Analytics</w:t>
@@ -1158,10 +1200,11 @@
         </w:numPr>
         <w:pStyle w:val="Compact"/>
       </w:pPr>
-      <w:hyperlink r:id="rId46">
+      <w:hyperlink r:id="rId45">
         <w:r>
           <w:rPr>
             <w:rStyle w:val="Hyperlink"/>
+            <w:bCs/>
             <w:b/>
           </w:rPr>
           <w:t xml:space="preserve">IT Specialist - HTML and CSS</w:t>
@@ -1185,10 +1228,11 @@
         </w:numPr>
         <w:pStyle w:val="Compact"/>
       </w:pPr>
-      <w:hyperlink r:id="rId47">
+      <w:hyperlink r:id="rId46">
         <w:r>
           <w:rPr>
             <w:rStyle w:val="Hyperlink"/>
+            <w:bCs/>
             <w:b/>
           </w:rPr>
           <w:t xml:space="preserve">EF SET 75/100 (C2 Proficient)</w:t>
@@ -1208,15 +1252,15 @@
         </w:pict>
       </w:r>
     </w:p>
+    <w:bookmarkEnd w:id="47"/>
+    <w:bookmarkStart w:id="48" w:name="languages"/>
     <w:p>
       <w:pPr>
         <w:pStyle w:val="Heading1"/>
       </w:pPr>
-      <w:bookmarkStart w:id="48" w:name="languages"/>
       <w:r>
         <w:t xml:space="preserve">Languages</w:t>
       </w:r>
-      <w:bookmarkEnd w:id="48"/>
     </w:p>
     <w:p>
       <w:pPr>
@@ -1228,6 +1272,7 @@
       </w:pPr>
       <w:r>
         <w:rPr>
+          <w:bCs/>
           <w:b/>
         </w:rPr>
         <w:t xml:space="preserve">Spanish:</w:t>
@@ -1249,6 +1294,7 @@
       </w:pPr>
       <w:r>
         <w:rPr>
+          <w:bCs/>
           <w:b/>
         </w:rPr>
         <w:t xml:space="preserve">English:</w:t>
@@ -1270,6 +1316,7 @@
       </w:pPr>
       <w:r>
         <w:rPr>
+          <w:bCs/>
           <w:b/>
         </w:rPr>
         <w:t xml:space="preserve">French:</w:t>
@@ -1288,15 +1335,15 @@
         </w:pict>
       </w:r>
     </w:p>
+    <w:bookmarkEnd w:id="48"/>
+    <w:bookmarkStart w:id="49" w:name="interests"/>
     <w:p>
       <w:pPr>
         <w:pStyle w:val="Heading1"/>
       </w:pPr>
-      <w:bookmarkStart w:id="49" w:name="interests"/>
       <w:r>
         <w:t xml:space="preserve">Interests</w:t>
       </w:r>
-      <w:bookmarkEnd w:id="49"/>
     </w:p>
     <w:p>
       <w:pPr>
@@ -1334,14 +1381,15 @@
         <w:t xml:space="preserve">Videogames with strategic or problem-solving components (e.g., Stardew Valley, Animal Crossing).</w:t>
       </w:r>
     </w:p>
+    <w:bookmarkEnd w:id="49"/>
     <w:sectPr>
       <w:type w:val="nextPage"/>
-      <w:pgSz w:w="11906" w:h="16838"/>
-      <w:pgMar w:left="1134" w:right="1134" w:gutter="0" w:header="0" w:top="1134" w:footer="0" w:bottom="1134"/>
+      <w:pgSz w:h="16838" w:w="11906"/>
+      <w:pgMar w:bottom="1134" w:footer="0" w:gutter="0" w:header="0" w:left="1134" w:right="1134" w:top="1134"/>
       <w:pgNumType w:fmt="decimal"/>
       <w:formProt w:val="false"/>
       <w:textDirection w:val="lrTb"/>
-      <w:docGrid w:type="default" w:linePitch="100" w:charSpace="0"/>
+      <w:docGrid w:charSpace="0" w:linePitch="100" w:type="default"/>
     </w:sectPr>
   </w:body>
 </w:document>
@@ -1371,7 +1419,7 @@
 </file>
 
 <file path=word/numbering.xml><?xml version="1.0" encoding="utf-8"?>
-<w:numbering xmlns:w="http://schemas.openxmlformats.org/wordprocessingml/2006/main" xmlns:o="urn:schemas-microsoft-com:office:office" xmlns:r="http://schemas.openxmlformats.org/officeDocument/2006/relationships" xmlns:v="urn:schemas-microsoft-com:vml" xmlns:mc="http://schemas.openxmlformats.org/markup-compatibility/2006" xmlns:w14="http://schemas.microsoft.com/office/word/2010/wordml" mc:Ignorable="w14">
+<w:numbering xmlns:mc="http://schemas.openxmlformats.org/markup-compatibility/2006" xmlns:o="urn:schemas-microsoft-com:office:office" xmlns:r="http://schemas.openxmlformats.org/officeDocument/2006/relationships" xmlns:v="urn:schemas-microsoft-com:vml" xmlns:w="http://schemas.openxmlformats.org/wordprocessingml/2006/main" xmlns:w14="http://schemas.microsoft.com/office/word/2010/wordml" mc:Ignorable="w14">
   <w:abstractNum w:abstractNumId="1">
     <w:lvl w:ilvl="0">
       <w:start w:val="1"/>
@@ -1381,9 +1429,9 @@
       <w:lvlJc w:val="start"/>
       <w:pPr>
         <w:tabs>
-          <w:tab w:val="num" w:pos="0"/>
+          <w:tab w:pos="0" w:val="num"/>
         </w:tabs>
-        <w:ind w:start="0" w:hanging="0"/>
+        <w:ind w:hanging="0" w:start="0"/>
       </w:pPr>
     </w:lvl>
     <w:lvl w:ilvl="1">
@@ -1394,9 +1442,9 @@
       <w:lvlJc w:val="start"/>
       <w:pPr>
         <w:tabs>
-          <w:tab w:val="num" w:pos="0"/>
+          <w:tab w:pos="0" w:val="num"/>
         </w:tabs>
-        <w:ind w:start="0" w:hanging="0"/>
+        <w:ind w:hanging="0" w:start="0"/>
       </w:pPr>
     </w:lvl>
     <w:lvl w:ilvl="2">
@@ -1407,9 +1455,9 @@
       <w:lvlJc w:val="start"/>
       <w:pPr>
         <w:tabs>
-          <w:tab w:val="num" w:pos="0"/>
+          <w:tab w:pos="0" w:val="num"/>
         </w:tabs>
-        <w:ind w:start="0" w:hanging="0"/>
+        <w:ind w:hanging="0" w:start="0"/>
       </w:pPr>
     </w:lvl>
     <w:lvl w:ilvl="3">
@@ -1420,9 +1468,9 @@
       <w:lvlJc w:val="start"/>
       <w:pPr>
         <w:tabs>
-          <w:tab w:val="num" w:pos="0"/>
+          <w:tab w:pos="0" w:val="num"/>
         </w:tabs>
-        <w:ind w:start="0" w:hanging="0"/>
+        <w:ind w:hanging="0" w:start="0"/>
       </w:pPr>
     </w:lvl>
     <w:lvl w:ilvl="4">
@@ -1433,9 +1481,9 @@
       <w:lvlJc w:val="start"/>
       <w:pPr>
         <w:tabs>
-          <w:tab w:val="num" w:pos="0"/>
+          <w:tab w:pos="0" w:val="num"/>
         </w:tabs>
-        <w:ind w:start="0" w:hanging="0"/>
+        <w:ind w:hanging="0" w:start="0"/>
       </w:pPr>
     </w:lvl>
     <w:lvl w:ilvl="5">
@@ -1446,9 +1494,9 @@
       <w:lvlJc w:val="start"/>
       <w:pPr>
         <w:tabs>
-          <w:tab w:val="num" w:pos="0"/>
+          <w:tab w:pos="0" w:val="num"/>
         </w:tabs>
-        <w:ind w:start="0" w:hanging="0"/>
+        <w:ind w:hanging="0" w:start="0"/>
       </w:pPr>
     </w:lvl>
     <w:lvl w:ilvl="6">
@@ -1459,9 +1507,9 @@
       <w:lvlJc w:val="start"/>
       <w:pPr>
         <w:tabs>
-          <w:tab w:val="num" w:pos="0"/>
+          <w:tab w:pos="0" w:val="num"/>
         </w:tabs>
-        <w:ind w:start="0" w:hanging="0"/>
+        <w:ind w:hanging="0" w:start="0"/>
       </w:pPr>
     </w:lvl>
     <w:lvl w:ilvl="7">
@@ -1472,9 +1520,9 @@
       <w:lvlJc w:val="start"/>
       <w:pPr>
         <w:tabs>
-          <w:tab w:val="num" w:pos="0"/>
+          <w:tab w:pos="0" w:val="num"/>
         </w:tabs>
-        <w:ind w:start="0" w:hanging="0"/>
+        <w:ind w:hanging="0" w:start="0"/>
       </w:pPr>
     </w:lvl>
     <w:lvl w:ilvl="8">
@@ -1485,9 +1533,9 @@
       <w:lvlJc w:val="start"/>
       <w:pPr>
         <w:tabs>
-          <w:tab w:val="num" w:pos="0"/>
+          <w:tab w:pos="0" w:val="num"/>
         </w:tabs>
-        <w:ind w:start="0" w:hanging="0"/>
+        <w:ind w:hanging="0" w:start="0"/>
       </w:pPr>
     </w:lvl>
   </w:abstractNum>
@@ -1500,9 +1548,9 @@
       <w:lvlJc w:val="start"/>
       <w:pPr>
         <w:tabs>
-          <w:tab w:val="num" w:pos="0"/>
+          <w:tab w:pos="0" w:val="num"/>
         </w:tabs>
-        <w:ind w:start="0" w:hanging="0"/>
+        <w:ind w:hanging="0" w:start="0"/>
       </w:pPr>
       <w:rPr/>
     </w:lvl>
@@ -1514,9 +1562,9 @@
       <w:lvlJc w:val="start"/>
       <w:pPr>
         <w:tabs>
-          <w:tab w:val="num" w:pos="0"/>
+          <w:tab w:pos="0" w:val="num"/>
         </w:tabs>
-        <w:ind w:start="0" w:hanging="0"/>
+        <w:ind w:hanging="0" w:start="0"/>
       </w:pPr>
       <w:rPr/>
     </w:lvl>
@@ -1528,9 +1576,9 @@
       <w:lvlJc w:val="start"/>
       <w:pPr>
         <w:tabs>
-          <w:tab w:val="num" w:pos="0"/>
+          <w:tab w:pos="0" w:val="num"/>
         </w:tabs>
-        <w:ind w:start="0" w:hanging="0"/>
+        <w:ind w:hanging="0" w:start="0"/>
       </w:pPr>
       <w:rPr/>
     </w:lvl>
@@ -1542,9 +1590,9 @@
       <w:lvlJc w:val="start"/>
       <w:pPr>
         <w:tabs>
-          <w:tab w:val="num" w:pos="0"/>
+          <w:tab w:pos="0" w:val="num"/>
         </w:tabs>
-        <w:ind w:start="0" w:hanging="0"/>
+        <w:ind w:hanging="0" w:start="0"/>
       </w:pPr>
       <w:rPr/>
     </w:lvl>
@@ -1556,9 +1604,9 @@
       <w:lvlJc w:val="start"/>
       <w:pPr>
         <w:tabs>
-          <w:tab w:val="num" w:pos="0"/>
+          <w:tab w:pos="0" w:val="num"/>
         </w:tabs>
-        <w:ind w:start="0" w:hanging="0"/>
+        <w:ind w:hanging="0" w:start="0"/>
       </w:pPr>
       <w:rPr/>
     </w:lvl>
@@ -1570,9 +1618,9 @@
       <w:lvlJc w:val="start"/>
       <w:pPr>
         <w:tabs>
-          <w:tab w:val="num" w:pos="0"/>
+          <w:tab w:pos="0" w:val="num"/>
         </w:tabs>
-        <w:ind w:start="0" w:hanging="0"/>
+        <w:ind w:hanging="0" w:start="0"/>
       </w:pPr>
       <w:rPr/>
     </w:lvl>
@@ -1584,9 +1632,9 @@
       <w:lvlJc w:val="start"/>
       <w:pPr>
         <w:tabs>
-          <w:tab w:val="num" w:pos="0"/>
+          <w:tab w:pos="0" w:val="num"/>
         </w:tabs>
-        <w:ind w:start="0" w:hanging="0"/>
+        <w:ind w:hanging="0" w:start="0"/>
       </w:pPr>
       <w:rPr/>
     </w:lvl>
@@ -1598,9 +1646,9 @@
       <w:lvlJc w:val="start"/>
       <w:pPr>
         <w:tabs>
-          <w:tab w:val="num" w:pos="0"/>
+          <w:tab w:pos="0" w:val="num"/>
         </w:tabs>
-        <w:ind w:start="0" w:hanging="0"/>
+        <w:ind w:hanging="0" w:start="0"/>
       </w:pPr>
       <w:rPr/>
     </w:lvl>
@@ -1612,25 +1660,22 @@
       <w:lvlJc w:val="start"/>
       <w:pPr>
         <w:tabs>
-          <w:tab w:val="num" w:pos="0"/>
+          <w:tab w:pos="0" w:val="num"/>
         </w:tabs>
-        <w:ind w:start="0" w:hanging="0"/>
+        <w:ind w:hanging="0" w:start="0"/>
       </w:pPr>
       <w:rPr/>
     </w:lvl>
   </w:abstractNum>
   <w:abstractNum w:abstractNumId="990">
-    <w:nsid w:val="2c1ae401"/>
+    <w:nsid w:val="A990"/>
     <w:multiLevelType w:val="multilevel"/>
     <w:lvl w:ilvl="0">
       <w:numFmt w:val="bullet"/>
       <w:lvlText w:val=" "/>
       <w:lvlJc w:val="left"/>
       <w:pPr>
-        <w:tabs>
-          <w:tab w:val="num" w:pos="0"/>
-        </w:tabs>
-        <w:ind w:left="480" w:hanging="480"/>
+        <w:ind w:left="720" w:hanging="480"/>
       </w:pPr>
     </w:lvl>
     <w:lvl w:ilvl="1">
@@ -1638,10 +1683,7 @@
       <w:lvlText w:val=" "/>
       <w:lvlJc w:val="left"/>
       <w:pPr>
-        <w:tabs>
-          <w:tab w:val="num" w:pos="720"/>
-        </w:tabs>
-        <w:ind w:left="1200" w:hanging="480"/>
+        <w:ind w:left="1440" w:hanging="480"/>
       </w:pPr>
     </w:lvl>
     <w:lvl w:ilvl="2">
@@ -1649,10 +1691,7 @@
       <w:lvlText w:val=" "/>
       <w:lvlJc w:val="left"/>
       <w:pPr>
-        <w:tabs>
-          <w:tab w:val="num" w:pos="1440"/>
-        </w:tabs>
-        <w:ind w:left="1920" w:hanging="480"/>
+        <w:ind w:left="2160" w:hanging="480"/>
       </w:pPr>
     </w:lvl>
     <w:lvl w:ilvl="3">
@@ -1660,10 +1699,7 @@
       <w:lvlText w:val=" "/>
       <w:lvlJc w:val="left"/>
       <w:pPr>
-        <w:tabs>
-          <w:tab w:val="num" w:pos="2160"/>
-        </w:tabs>
-        <w:ind w:left="2640" w:hanging="480"/>
+        <w:ind w:left="2880" w:hanging="480"/>
       </w:pPr>
     </w:lvl>
     <w:lvl w:ilvl="4">
@@ -1671,10 +1707,7 @@
       <w:lvlText w:val=" "/>
       <w:lvlJc w:val="left"/>
       <w:pPr>
-        <w:tabs>
-          <w:tab w:val="num" w:pos="2880"/>
-        </w:tabs>
-        <w:ind w:left="3360" w:hanging="480"/>
+        <w:ind w:left="3600" w:hanging="480"/>
       </w:pPr>
     </w:lvl>
     <w:lvl w:ilvl="5">
@@ -1682,10 +1715,7 @@
       <w:lvlText w:val=" "/>
       <w:lvlJc w:val="left"/>
       <w:pPr>
-        <w:tabs>
-          <w:tab w:val="num" w:pos="3600"/>
-        </w:tabs>
-        <w:ind w:left="4080" w:hanging="480"/>
+        <w:ind w:left="4320" w:hanging="480"/>
       </w:pPr>
     </w:lvl>
     <w:lvl w:ilvl="6">
@@ -1693,10 +1723,7 @@
       <w:lvlText w:val=" "/>
       <w:lvlJc w:val="left"/>
       <w:pPr>
-        <w:tabs>
-          <w:tab w:val="num" w:pos="4320"/>
-        </w:tabs>
-        <w:ind w:left="4800" w:hanging="480"/>
+        <w:ind w:left="5040" w:hanging="480"/>
       </w:pPr>
     </w:lvl>
     <w:lvl w:ilvl="7">
@@ -1704,10 +1731,7 @@
       <w:lvlText w:val=" "/>
       <w:lvlJc w:val="left"/>
       <w:pPr>
-        <w:tabs>
-          <w:tab w:val="num" w:pos="5040"/>
-        </w:tabs>
-        <w:ind w:left="5520" w:hanging="480"/>
+        <w:ind w:left="5760" w:hanging="480"/>
       </w:pPr>
     </w:lvl>
     <w:lvl w:ilvl="8">
@@ -1715,25 +1739,19 @@
       <w:lvlText w:val=" "/>
       <w:lvlJc w:val="left"/>
       <w:pPr>
-        <w:tabs>
-          <w:tab w:val="num" w:pos="5760"/>
-        </w:tabs>
-        <w:ind w:left="6240" w:hanging="480"/>
+        <w:ind w:left="6480" w:hanging="480"/>
       </w:pPr>
     </w:lvl>
   </w:abstractNum>
   <w:abstractNum w:abstractNumId="991">
-    <w:nsid w:val="ea454b4c"/>
+    <w:nsid w:val="A991"/>
     <w:multiLevelType w:val="multilevel"/>
     <w:lvl w:ilvl="0">
       <w:numFmt w:val="bullet"/>
       <w:lvlText w:val="•"/>
       <w:lvlJc w:val="left"/>
       <w:pPr>
-        <w:tabs>
-          <w:tab w:val="num" w:pos="0"/>
-        </w:tabs>
-        <w:ind w:left="480" w:hanging="480"/>
+        <w:ind w:left="720" w:hanging="480"/>
       </w:pPr>
     </w:lvl>
     <w:lvl w:ilvl="1">
@@ -1741,10 +1759,7 @@
       <w:lvlText w:val="–"/>
       <w:lvlJc w:val="left"/>
       <w:pPr>
-        <w:tabs>
-          <w:tab w:val="num" w:pos="720"/>
-        </w:tabs>
-        <w:ind w:left="1200" w:hanging="480"/>
+        <w:ind w:left="1440" w:hanging="480"/>
       </w:pPr>
     </w:lvl>
     <w:lvl w:ilvl="2">
@@ -1752,10 +1767,7 @@
       <w:lvlText w:val="•"/>
       <w:lvlJc w:val="left"/>
       <w:pPr>
-        <w:tabs>
-          <w:tab w:val="num" w:pos="1440"/>
-        </w:tabs>
-        <w:ind w:left="1920" w:hanging="480"/>
+        <w:ind w:left="2160" w:hanging="480"/>
       </w:pPr>
     </w:lvl>
     <w:lvl w:ilvl="3">
@@ -1763,10 +1775,7 @@
       <w:lvlText w:val="–"/>
       <w:lvlJc w:val="left"/>
       <w:pPr>
-        <w:tabs>
-          <w:tab w:val="num" w:pos="2160"/>
-        </w:tabs>
-        <w:ind w:left="2640" w:hanging="480"/>
+        <w:ind w:left="2880" w:hanging="480"/>
       </w:pPr>
     </w:lvl>
     <w:lvl w:ilvl="4">
@@ -1774,10 +1783,7 @@
       <w:lvlText w:val="•"/>
       <w:lvlJc w:val="left"/>
       <w:pPr>
-        <w:tabs>
-          <w:tab w:val="num" w:pos="2880"/>
-        </w:tabs>
-        <w:ind w:left="3360" w:hanging="480"/>
+        <w:ind w:left="3600" w:hanging="480"/>
       </w:pPr>
     </w:lvl>
     <w:lvl w:ilvl="5">
@@ -1785,10 +1791,7 @@
       <w:lvlText w:val="–"/>
       <w:lvlJc w:val="left"/>
       <w:pPr>
-        <w:tabs>
-          <w:tab w:val="num" w:pos="3600"/>
-        </w:tabs>
-        <w:ind w:left="4080" w:hanging="480"/>
+        <w:ind w:left="4320" w:hanging="480"/>
       </w:pPr>
     </w:lvl>
     <w:lvl w:ilvl="6">
@@ -1796,10 +1799,7 @@
       <w:lvlText w:val="•"/>
       <w:lvlJc w:val="left"/>
       <w:pPr>
-        <w:tabs>
-          <w:tab w:val="num" w:pos="4320"/>
-        </w:tabs>
-        <w:ind w:left="4800" w:hanging="480"/>
+        <w:ind w:left="5040" w:hanging="480"/>
       </w:pPr>
     </w:lvl>
     <w:lvl w:ilvl="7">
@@ -1807,10 +1807,7 @@
       <w:lvlText w:val="–"/>
       <w:lvlJc w:val="left"/>
       <w:pPr>
-        <w:tabs>
-          <w:tab w:val="num" w:pos="5040"/>
-        </w:tabs>
-        <w:ind w:left="5520" w:hanging="480"/>
+        <w:ind w:left="5760" w:hanging="480"/>
       </w:pPr>
     </w:lvl>
     <w:lvl w:ilvl="8">
@@ -1818,10 +1815,7 @@
       <w:lvlText w:val="•"/>
       <w:lvlJc w:val="left"/>
       <w:pPr>
-        <w:tabs>
-          <w:tab w:val="num" w:pos="5760"/>
-        </w:tabs>
-        <w:ind w:left="6240" w:hanging="480"/>
+        <w:ind w:left="6480" w:hanging="480"/>
       </w:pPr>
     </w:lvl>
   </w:abstractNum>
@@ -1853,15 +1847,15 @@
 </file>
 
 <file path=word/styles.xml><?xml version="1.0" encoding="utf-8"?>
-<w:styles xmlns:w="http://schemas.openxmlformats.org/wordprocessingml/2006/main" xmlns:w14="http://schemas.microsoft.com/office/word/2010/wordml" xmlns:mc="http://schemas.openxmlformats.org/markup-compatibility/2006" mc:Ignorable="w14">
+<w:styles xmlns:mc="http://schemas.openxmlformats.org/markup-compatibility/2006" xmlns:w="http://schemas.openxmlformats.org/wordprocessingml/2006/main" xmlns:w14="http://schemas.microsoft.com/office/word/2010/wordml" mc:Ignorable="w14">
   <w:docDefaults>
     <w:rPrDefault>
       <w:rPr>
-        <w:rFonts w:ascii="Liberation Serif" w:hAnsi="Liberation Serif" w:eastAsia="NSimSun" w:cs="Arial"/>
+        <w:rFonts w:ascii="Liberation Serif" w:cs="Arial" w:eastAsia="NSimSun" w:hAnsi="Liberation Serif"/>
         <w:kern w:val="2"/>
         <w:sz w:val="24"/>
         <w:szCs w:val="24"/>
-        <w:lang w:val="es-ES" w:eastAsia="zh-CN" w:bidi="hi-IN"/>
+        <w:lang w:bidi="hi-IN" w:eastAsia="zh-CN" w:val="es-ES"/>
       </w:rPr>
     </w:rPrDefault>
     <w:pPrDefault>
@@ -1870,26 +1864,26 @@
       </w:pPr>
     </w:pPrDefault>
   </w:docDefaults>
-  <w:style w:type="paragraph" w:styleId="Normal">
+  <w:style w:styleId="Normal" w:type="paragraph">
     <w:name w:val="Normal"/>
     <w:qFormat/>
     <w:pPr>
       <w:widowControl/>
       <w:suppressAutoHyphens w:val="true"/>
       <w:bidi w:val="0"/>
-      <w:spacing w:before="0" w:after="0"/>
+      <w:spacing w:after="0" w:before="0"/>
       <w:jc w:val="both"/>
     </w:pPr>
     <w:rPr>
-      <w:rFonts w:ascii="Arial" w:hAnsi="Arial" w:eastAsia="NSimSun" w:cs="Arial"/>
+      <w:rFonts w:ascii="Arial" w:cs="Arial" w:eastAsia="NSimSun" w:hAnsi="Arial"/>
       <w:color w:val="auto"/>
       <w:kern w:val="2"/>
       <w:sz w:val="22"/>
       <w:szCs w:val="24"/>
-      <w:lang w:val="es-ES" w:eastAsia="zh-CN" w:bidi="hi-IN"/>
-    </w:rPr>
-  </w:style>
-  <w:style w:type="paragraph" w:styleId="Heading1">
+      <w:lang w:bidi="hi-IN" w:eastAsia="zh-CN" w:val="es-ES"/>
+    </w:rPr>
+  </w:style>
+  <w:style w:styleId="Heading1" w:type="paragraph">
     <w:name w:val="Heading 1"/>
     <w:basedOn w:val="Ttulo"/>
     <w:next w:val="BodyText"/>
@@ -1899,7 +1893,7 @@
         <w:ilvl w:val="0"/>
         <w:numId w:val="2"/>
       </w:numPr>
-      <w:spacing w:before="240" w:after="120"/>
+      <w:spacing w:after="120" w:before="240"/>
       <w:jc w:val="start"/>
       <w:outlineLvl w:val="0"/>
     </w:pPr>
@@ -1911,7 +1905,7 @@
       <w:szCs w:val="36"/>
     </w:rPr>
   </w:style>
-  <w:style w:type="paragraph" w:styleId="Heading2">
+  <w:style w:styleId="Heading2" w:type="paragraph">
     <w:name w:val="Heading 2"/>
     <w:basedOn w:val="Ttulo"/>
     <w:next w:val="BodyText"/>
@@ -1921,7 +1915,7 @@
         <w:ilvl w:val="1"/>
         <w:numId w:val="2"/>
       </w:numPr>
-      <w:spacing w:before="200" w:after="120"/>
+      <w:spacing w:after="120" w:before="200"/>
       <w:jc w:val="start"/>
       <w:outlineLvl w:val="1"/>
     </w:pPr>
@@ -1933,33 +1927,33 @@
       <w:szCs w:val="32"/>
     </w:rPr>
   </w:style>
-  <w:style w:type="paragraph" w:styleId="Ttulo">
+  <w:style w:styleId="Ttulo" w:type="paragraph">
     <w:name w:val="Título"/>
     <w:basedOn w:val="Normal"/>
     <w:next w:val="BodyText"/>
     <w:qFormat/>
     <w:pPr>
       <w:keepNext w:val="true"/>
-      <w:spacing w:before="240" w:after="120"/>
+      <w:spacing w:after="120" w:before="240"/>
       <w:jc w:val="center"/>
     </w:pPr>
     <w:rPr>
-      <w:rFonts w:ascii="Arial" w:hAnsi="Arial" w:eastAsia="Microsoft YaHei" w:cs="Arial"/>
+      <w:rFonts w:ascii="Arial" w:cs="Arial" w:eastAsia="Microsoft YaHei" w:hAnsi="Arial"/>
       <w:b/>
       <w:color w:val="650953"/>
       <w:sz w:val="32"/>
       <w:szCs w:val="28"/>
     </w:rPr>
   </w:style>
-  <w:style w:type="paragraph" w:styleId="BodyText">
+  <w:style w:styleId="BodyText" w:type="paragraph">
     <w:name w:val="Body Text"/>
     <w:basedOn w:val="Normal"/>
     <w:pPr>
-      <w:spacing w:lineRule="auto" w:line="276" w:before="0" w:after="140"/>
+      <w:spacing w:after="140" w:before="0" w:line="276" w:lineRule="auto"/>
     </w:pPr>
     <w:rPr/>
   </w:style>
-  <w:style w:type="paragraph" w:styleId="List">
+  <w:style w:styleId="List" w:type="paragraph">
     <w:name w:val="List"/>
     <w:basedOn w:val="BodyText"/>
     <w:pPr/>
@@ -1967,13 +1961,13 @@
       <w:rFonts w:cs="Arial"/>
     </w:rPr>
   </w:style>
-  <w:style w:type="paragraph" w:styleId="Caption">
+  <w:style w:styleId="Caption" w:type="paragraph">
     <w:name w:val="Caption"/>
     <w:basedOn w:val="Normal"/>
     <w:qFormat/>
     <w:pPr>
       <w:suppressLineNumbers/>
-      <w:spacing w:before="120" w:after="120"/>
+      <w:spacing w:after="120" w:before="120"/>
     </w:pPr>
     <w:rPr>
       <w:rFonts w:cs="Arial"/>
@@ -1983,7 +1977,7 @@
       <w:szCs w:val="24"/>
     </w:rPr>
   </w:style>
-  <w:style w:type="paragraph" w:styleId="Ndice">
+  <w:style w:styleId="Ndice" w:type="paragraph">
     <w:name w:val="Índice"/>
     <w:basedOn w:val="Normal"/>
     <w:qFormat/>
@@ -2083,7 +2077,10 @@
   <w:style w:type="character" w:customStyle="1" w:styleId="ImportTok">
     <w:name w:val="ImportTok"/>
     <w:basedOn w:val="VerbatimChar"/>
-    <w:rPr/>
+    <w:rPr>
+      <w:color w:val="008000"/>
+      <w:b/>
+    </w:rPr>
   </w:style>
   <w:style w:type="character" w:customStyle="1" w:styleId="CommentTok">
     <w:name w:val="CommentTok"/>
@@ -2158,7 +2155,9 @@
   <w:style w:type="character" w:customStyle="1" w:styleId="BuiltInTok">
     <w:name w:val="BuiltInTok"/>
     <w:basedOn w:val="VerbatimChar"/>
-    <w:rPr/>
+    <w:rPr>
+      <w:color w:val="008000"/>
+    </w:rPr>
   </w:style>
   <w:style w:type="character" w:customStyle="1" w:styleId="ExtensionTok">
     <w:name w:val="ExtensionTok"/>

--- a/public-cv/Cristina_Fuentes_CV.docx
+++ b/public-cv/Cristina_Fuentes_CV.docx
@@ -593,16 +593,16 @@
     </w:p>
     <w:bookmarkEnd w:id="27"/>
     <w:bookmarkEnd w:id="28"/>
-    <w:bookmarkStart w:id="41" w:name="education"/>
+    <w:bookmarkStart w:id="34" w:name="remarkable-formation"/>
     <w:p>
       <w:pPr>
         <w:pStyle w:val="Heading1"/>
       </w:pPr>
       <w:r>
-        <w:t xml:space="preserve">Education</w:t>
-      </w:r>
-    </w:p>
-    <w:bookmarkStart w:id="29" w:name="data-analysis-bootcamp"/>
+        <w:t xml:space="preserve">Remarkable Formation</w:t>
+      </w:r>
+    </w:p>
+    <w:bookmarkStart w:id="30" w:name="X939f6911480a8184d7c4d8c50a52f578c0fa51c"/>
     <w:p>
       <w:pPr>
         <w:pStyle w:val="Heading2"/>
@@ -612,6 +612,139 @@
           <w:bCs/>
           <w:b/>
         </w:rPr>
+        <w:t xml:space="preserve">Google Data Analytics Professional Certificate</w:t>
+      </w:r>
+    </w:p>
+    <w:p>
+      <w:pPr>
+        <w:pStyle w:val="FirstParagraph"/>
+      </w:pPr>
+      <w:hyperlink r:id="rId29">
+        <w:r>
+          <w:rPr>
+            <w:rStyle w:val="Hyperlink"/>
+          </w:rPr>
+          <w:t xml:space="preserve">Google Career Certificates</w:t>
+        </w:r>
+      </w:hyperlink>
+      <w:r>
+        <w:br/>
+      </w:r>
+      <w:r>
+        <w:rPr>
+          <w:bCs/>
+          <w:b/>
+        </w:rPr>
+        <w:t xml:space="preserve">2025</w:t>
+      </w:r>
+      <w:r>
+        <w:br/>
+      </w:r>
+      <w:r>
+        <w:t xml:space="preserve">- Training program provided by Google to certify user skills in Data Analytics.</w:t>
+      </w:r>
+      <w:r>
+        <w:br/>
+      </w:r>
+      <w:r>
+        <w:t xml:space="preserve">- Focused on acquiring competencies in</w:t>
+      </w:r>
+      <w:r>
+        <w:t xml:space="preserve"> </w:t>
+      </w:r>
+      <w:r>
+        <w:rPr>
+          <w:bCs/>
+          <w:b/>
+        </w:rPr>
+        <w:t xml:space="preserve">data cleaning, transformation, visualization, and statistical analysis</w:t>
+      </w:r>
+      <w:r>
+        <w:t xml:space="preserve">.</w:t>
+      </w:r>
+      <w:r>
+        <w:br/>
+      </w:r>
+      <w:r>
+        <w:t xml:space="preserve">- Use of tools such as</w:t>
+      </w:r>
+      <w:r>
+        <w:t xml:space="preserve"> </w:t>
+      </w:r>
+      <w:r>
+        <w:rPr>
+          <w:bCs/>
+          <w:b/>
+        </w:rPr>
+        <w:t xml:space="preserve">Google Sheets</w:t>
+      </w:r>
+      <w:r>
+        <w:t xml:space="preserve">,</w:t>
+      </w:r>
+      <w:r>
+        <w:t xml:space="preserve"> </w:t>
+      </w:r>
+      <w:r>
+        <w:rPr>
+          <w:bCs/>
+          <w:b/>
+        </w:rPr>
+        <w:t xml:space="preserve">SQL</w:t>
+      </w:r>
+      <w:r>
+        <w:t xml:space="preserve">,</w:t>
+      </w:r>
+      <w:r>
+        <w:t xml:space="preserve"> </w:t>
+      </w:r>
+      <w:r>
+        <w:rPr>
+          <w:bCs/>
+          <w:b/>
+        </w:rPr>
+        <w:t xml:space="preserve">R</w:t>
+      </w:r>
+      <w:r>
+        <w:t xml:space="preserve">,</w:t>
+      </w:r>
+      <w:r>
+        <w:t xml:space="preserve"> </w:t>
+      </w:r>
+      <w:r>
+        <w:rPr>
+          <w:bCs/>
+          <w:b/>
+        </w:rPr>
+        <w:t xml:space="preserve">Tableau</w:t>
+      </w:r>
+      <w:r>
+        <w:t xml:space="preserve">, and</w:t>
+      </w:r>
+      <w:r>
+        <w:t xml:space="preserve"> </w:t>
+      </w:r>
+      <w:r>
+        <w:rPr>
+          <w:bCs/>
+          <w:b/>
+        </w:rPr>
+        <w:t xml:space="preserve">Data Studio</w:t>
+      </w:r>
+      <w:r>
+        <w:t xml:space="preserve">.</w:t>
+      </w:r>
+    </w:p>
+    <w:bookmarkEnd w:id="30"/>
+    <w:bookmarkStart w:id="31" w:name="data-analysis-bootcamp"/>
+    <w:p>
+      <w:pPr>
+        <w:pStyle w:val="Heading2"/>
+      </w:pPr>
+      <w:r>
+        <w:rPr>
+          <w:bCs/>
+          <w:b/>
+        </w:rPr>
         <w:t xml:space="preserve">Data Analysis Bootcamp</w:t>
       </w:r>
     </w:p>
@@ -633,14 +766,18 @@
         <w:t xml:space="preserve">2024</w:t>
       </w:r>
     </w:p>
-    <w:bookmarkEnd w:id="29"/>
-    <w:bookmarkStart w:id="30" w:name="mathematics-didactics"/>
+    <w:bookmarkEnd w:id="31"/>
+    <w:bookmarkStart w:id="32" w:name="Xb2af737a03ee8c300f20bbe171cba9fbd465072"/>
     <w:p>
       <w:pPr>
         <w:pStyle w:val="Heading2"/>
       </w:pPr>
       <w:r>
-        <w:t xml:space="preserve">Mathematics Didactics</w:t>
+        <w:rPr>
+          <w:bCs/>
+          <w:b/>
+        </w:rPr>
+        <w:t xml:space="preserve">Master’s Degree in Teacher Training for Secondary Education and Baccalaureate, Specialization in Biology and Geology</w:t>
       </w:r>
     </w:p>
     <w:p>
@@ -648,372 +785,36 @@
         <w:pStyle w:val="FirstParagraph"/>
       </w:pPr>
       <w:r>
-        <w:t xml:space="preserve">Permanent teacher training program of Universidad Antonio de Nebrija, Spain</w:t>
-      </w:r>
-      <w:r>
-        <w:br/>
-      </w:r>
-      <w:r>
-        <w:t xml:space="preserve">EUROINNOVA FORMACIÓN S.L., Spain</w:t>
-      </w:r>
-      <w:r>
-        <w:br/>
-      </w:r>
-      <w:r>
-        <w:rPr>
-          <w:bCs/>
-          <w:b/>
-        </w:rPr>
-        <w:t xml:space="preserve">2020 – 2021</w:t>
-      </w:r>
-      <w:r>
-        <w:br/>
-      </w:r>
-      <w:r>
-        <w:t xml:space="preserve">- Training program valued at 4 ECTS credits</w:t>
-      </w:r>
-      <w:r>
-        <w:br/>
-      </w:r>
-      <w:r>
-        <w:t xml:space="preserve">- Specialized teaching activities in mathematics</w:t>
-      </w:r>
-    </w:p>
-    <w:bookmarkEnd w:id="30"/>
-    <w:bookmarkStart w:id="31" w:name="Xb14ae79ad7d6adf10db3da673aab68b0b5d48c2"/>
+        <w:t xml:space="preserve">Universidad Autónoma de Madrid (UAM), Cantoblanco Campus (Madrid), Spain.</w:t>
+      </w:r>
+      <w:r>
+        <w:t xml:space="preserve"> </w:t>
+      </w:r>
+      <w:r>
+        <w:rPr>
+          <w:bCs/>
+          <w:b/>
+        </w:rPr>
+        <w:t xml:space="preserve">2017 – 2018</w:t>
+      </w:r>
+      <w:r>
+        <w:t xml:space="preserve"> </w:t>
+      </w:r>
+      <w:r>
+        <w:t xml:space="preserve">- Qualification to work as a teacher of Biology and Geology in Secondary Education (ESO), Baccalaureate, and Basic Vocational Training (FPB).</w:t>
+      </w:r>
+    </w:p>
+    <w:bookmarkEnd w:id="32"/>
+    <w:bookmarkStart w:id="33" w:name="bachelors-degree-in-biology"/>
     <w:p>
       <w:pPr>
         <w:pStyle w:val="Heading2"/>
       </w:pPr>
       <w:r>
-        <w:t xml:space="preserve">Doman Method: Doman Method for Mathematics</w:t>
-      </w:r>
-    </w:p>
-    <w:p>
-      <w:pPr>
-        <w:pStyle w:val="FirstParagraph"/>
-      </w:pPr>
-      <w:r>
-        <w:t xml:space="preserve">Permanent teacher training program of Universidad Antonio de Nebrija, Spain</w:t>
-      </w:r>
-      <w:r>
-        <w:br/>
-      </w:r>
-      <w:r>
-        <w:t xml:space="preserve">EUROINNOVA FORMACIÓN S.L., Spain</w:t>
-      </w:r>
-      <w:r>
-        <w:br/>
-      </w:r>
-      <w:r>
-        <w:rPr>
-          <w:bCs/>
-          <w:b/>
-        </w:rPr>
-        <w:t xml:space="preserve">2020 – 2021</w:t>
-      </w:r>
-      <w:r>
-        <w:br/>
-      </w:r>
-      <w:r>
-        <w:t xml:space="preserve">- Training program valued at 4 ECTS credits</w:t>
-      </w:r>
-      <w:r>
-        <w:br/>
-      </w:r>
-      <w:r>
-        <w:t xml:space="preserve">- Specialized teaching of mathematics using the Doman Method to foster meaningful learning in children, especially those in early childhood education with specific developmental challenges</w:t>
-      </w:r>
-    </w:p>
-    <w:bookmarkEnd w:id="31"/>
-    <w:bookmarkStart w:id="32" w:name="X7f6abecf5bbe4ec9684b7b58bca945d7221244c"/>
-    <w:p>
-      <w:pPr>
-        <w:pStyle w:val="Heading2"/>
-      </w:pPr>
-      <w:r>
-        <w:t xml:space="preserve">Teaching Accreditation for Online Learning</w:t>
-      </w:r>
-    </w:p>
-    <w:p>
-      <w:pPr>
-        <w:pStyle w:val="FirstParagraph"/>
-      </w:pPr>
-      <w:r>
-        <w:t xml:space="preserve">Grupo Eclipse de Formación S.L., Spain</w:t>
-      </w:r>
-      <w:r>
-        <w:br/>
-      </w:r>
-      <w:r>
-        <w:rPr>
-          <w:bCs/>
-          <w:b/>
-        </w:rPr>
-        <w:t xml:space="preserve">2020</w:t>
-      </w:r>
-      <w:r>
-        <w:br/>
-      </w:r>
-      <w:r>
-        <w:t xml:space="preserve">- Educate and certify teachers in the design and delivery of online classes through digital platforms</w:t>
-      </w:r>
-    </w:p>
-    <w:bookmarkEnd w:id="32"/>
-    <w:bookmarkStart w:id="33" w:name="Xe0be215d6cb04bb6417a8636fe2d4095c8cf2dc"/>
-    <w:p>
-      <w:pPr>
-        <w:pStyle w:val="Heading2"/>
-      </w:pPr>
-      <w:r>
-        <w:t xml:space="preserve">Health and Safety in Leisure Activities and Extracurricular Activities: COVID-19 Response</w:t>
-      </w:r>
-    </w:p>
-    <w:p>
-      <w:pPr>
-        <w:pStyle w:val="FirstParagraph"/>
-      </w:pPr>
-      <w:r>
-        <w:t xml:space="preserve">Gestión Actividades Escolares S.L, Spain</w:t>
-      </w:r>
-      <w:r>
-        <w:br/>
-      </w:r>
-      <w:r>
-        <w:rPr>
-          <w:bCs/>
-          <w:b/>
-        </w:rPr>
-        <w:t xml:space="preserve">2020</w:t>
-      </w:r>
-      <w:r>
-        <w:br/>
-      </w:r>
-      <w:r>
-        <w:t xml:space="preserve">- Knowledge about the prevention, hygiene, and health promotion measures established by health authorities during the COVID-19 pandemic. It includes the mandatory protocol for extracurricular activities for the 2020–2021 school year managed by Grupo Educativo S.L.</w:t>
-      </w:r>
-    </w:p>
-    <w:bookmarkEnd w:id="33"/>
-    <w:bookmarkStart w:id="34" w:name="X2493a108eebf18539a71b23fc4f08c9dd73b48c"/>
-    <w:p>
-      <w:pPr>
-        <w:pStyle w:val="Heading2"/>
-      </w:pPr>
-      <w:r>
-        <w:t xml:space="preserve">Home-Based Psychosocial Care and Support II</w:t>
-      </w:r>
-    </w:p>
-    <w:p>
-      <w:pPr>
-        <w:pStyle w:val="FirstParagraph"/>
-      </w:pPr>
-      <w:r>
-        <w:t xml:space="preserve">Training Plan of the Comprehensive Program for Qualification and Employment (PICE). National Youth Guarantee System, co-financed by the European Social Fund</w:t>
-      </w:r>
-      <w:r>
-        <w:br/>
-      </w:r>
-      <w:r>
-        <w:rPr>
-          <w:bCs/>
-          <w:b/>
-        </w:rPr>
-        <w:t xml:space="preserve">2020</w:t>
-      </w:r>
-      <w:r>
-        <w:br/>
-      </w:r>
-      <w:r>
-        <w:t xml:space="preserve">- Work as caregivers for the well-being of people with special needs</w:t>
-      </w:r>
-    </w:p>
-    <w:bookmarkEnd w:id="34"/>
-    <w:bookmarkStart w:id="35" w:name="sports-instructor"/>
-    <w:p>
-      <w:pPr>
-        <w:pStyle w:val="Heading2"/>
-      </w:pPr>
-      <w:r>
-        <w:t xml:space="preserve">Sports Instructor</w:t>
-      </w:r>
-    </w:p>
-    <w:p>
-      <w:pPr>
-        <w:pStyle w:val="FirstParagraph"/>
-      </w:pPr>
-      <w:r>
-        <w:t xml:space="preserve">INN Formación, Spain</w:t>
-      </w:r>
-      <w:r>
-        <w:br/>
-      </w:r>
-      <w:r>
-        <w:rPr>
-          <w:bCs/>
-          <w:b/>
-        </w:rPr>
-        <w:t xml:space="preserve">2020</w:t>
-      </w:r>
-      <w:r>
-        <w:br/>
-      </w:r>
-      <w:r>
-        <w:t xml:space="preserve">- Work as instructors of directed sports activities</w:t>
-      </w:r>
-    </w:p>
-    <w:bookmarkEnd w:id="35"/>
-    <w:bookmarkStart w:id="36" w:name="leisure-and-free-time-instructor"/>
-    <w:p>
-      <w:pPr>
-        <w:pStyle w:val="Heading2"/>
-      </w:pPr>
-      <w:r>
-        <w:t xml:space="preserve">Leisure and Free Time Instructor</w:t>
-      </w:r>
-    </w:p>
-    <w:p>
-      <w:pPr>
-        <w:pStyle w:val="FirstParagraph"/>
-      </w:pPr>
-      <w:r>
-        <w:t xml:space="preserve">INN Formación, Spain</w:t>
-      </w:r>
-      <w:r>
-        <w:br/>
-      </w:r>
-      <w:r>
-        <w:rPr>
-          <w:bCs/>
-          <w:b/>
-        </w:rPr>
-        <w:t xml:space="preserve">2020</w:t>
-      </w:r>
-      <w:r>
-        <w:br/>
-      </w:r>
-      <w:r>
-        <w:t xml:space="preserve">- Work as instructors for recreational activities with children of various ages</w:t>
-      </w:r>
-    </w:p>
-    <w:bookmarkEnd w:id="36"/>
-    <w:bookmarkStart w:id="37" w:name="X197c76cb28a70f8f19b1967620e1ad6429844c2"/>
-    <w:p>
-      <w:pPr>
-        <w:pStyle w:val="Heading2"/>
-      </w:pPr>
-      <w:r>
-        <w:t xml:space="preserve">Techniques to Motivate Learning in the Classroom</w:t>
-      </w:r>
-    </w:p>
-    <w:p>
-      <w:pPr>
-        <w:pStyle w:val="FirstParagraph"/>
-      </w:pPr>
-      <w:r>
-        <w:t xml:space="preserve">Universidad Francisco de Vitoria (UFV), Madrid, Spain</w:t>
-      </w:r>
-      <w:r>
-        <w:br/>
-      </w:r>
-      <w:r>
-        <w:rPr>
-          <w:bCs/>
-          <w:b/>
-        </w:rPr>
-        <w:t xml:space="preserve">2020</w:t>
-      </w:r>
-      <w:r>
-        <w:br/>
-      </w:r>
-      <w:r>
-        <w:t xml:space="preserve">- Develop the skills and knowledge necessary to capture and maintain students’ attention and motivation</w:t>
-      </w:r>
-    </w:p>
-    <w:bookmarkEnd w:id="37"/>
-    <w:bookmarkStart w:id="38" w:name="Xb2af737a03ee8c300f20bbe171cba9fbd465072"/>
-    <w:p>
-      <w:pPr>
-        <w:pStyle w:val="Heading2"/>
-      </w:pPr>
-      <w:r>
-        <w:rPr>
-          <w:bCs/>
-          <w:b/>
-        </w:rPr>
-        <w:t xml:space="preserve">Master’s Degree in Teacher Training for Secondary Education and Baccalaureate, Specialization in Biology and Geology</w:t>
-      </w:r>
-    </w:p>
-    <w:p>
-      <w:pPr>
-        <w:pStyle w:val="FirstParagraph"/>
-      </w:pPr>
-      <w:r>
-        <w:t xml:space="preserve">Universidad Autónoma de Madrid (UAM), Cantoblanco Campus (Madrid), Spain.</w:t>
-      </w:r>
-      <w:r>
-        <w:t xml:space="preserve"> </w:t>
-      </w:r>
-      <w:r>
-        <w:rPr>
-          <w:bCs/>
-          <w:b/>
-        </w:rPr>
-        <w:t xml:space="preserve">2017 – 2018</w:t>
-      </w:r>
-      <w:r>
-        <w:t xml:space="preserve"> </w:t>
-      </w:r>
-      <w:r>
-        <w:t xml:space="preserve">- Qualification to work as a teacher of Biology and Geology in Secondary Education (ESO), Baccalaureate, and Basic Vocational Training (FPB).</w:t>
-      </w:r>
-    </w:p>
-    <w:bookmarkEnd w:id="38"/>
-    <w:bookmarkStart w:id="39" w:name="build-your-future"/>
-    <w:p>
-      <w:pPr>
-        <w:pStyle w:val="Heading2"/>
-      </w:pPr>
-      <w:r>
-        <w:t xml:space="preserve">“</w:t>
-      </w:r>
-      <w:r>
-        <w:t xml:space="preserve">Build Your Future</w:t>
-      </w:r>
-      <w:r>
-        <w:t xml:space="preserve">”</w:t>
-      </w:r>
-    </w:p>
-    <w:p>
-      <w:pPr>
-        <w:pStyle w:val="FirstParagraph"/>
-      </w:pPr>
-      <w:r>
-        <w:t xml:space="preserve">Program by the INCYDE Foundation of the Chambers of Commerce and the Department of Training and Employment of the Paracuellos de Jarama City Council.</w:t>
-      </w:r>
-      <w:r>
-        <w:t xml:space="preserve"> </w:t>
-      </w:r>
-      <w:r>
-        <w:rPr>
-          <w:bCs/>
-          <w:b/>
-        </w:rPr>
-        <w:t xml:space="preserve">2016 – 2017</w:t>
-      </w:r>
-      <w:r>
-        <w:t xml:space="preserve"> </w:t>
-      </w:r>
-      <w:r>
-        <w:t xml:space="preserve">- Develop entrepreneurial and workforce skills.</w:t>
-      </w:r>
-    </w:p>
-    <w:bookmarkEnd w:id="39"/>
-    <w:bookmarkStart w:id="40" w:name="bachelors-degree-in-biology"/>
-    <w:p>
-      <w:pPr>
-        <w:pStyle w:val="Heading2"/>
-      </w:pPr>
-      <w:r>
+        <w:rPr>
+          <w:bCs/>
+          <w:b/>
+        </w:rPr>
         <w:t xml:space="preserve">Bachelor’s Degree in Biology</w:t>
       </w:r>
     </w:p>
@@ -1048,28 +849,286 @@
         </w:pict>
       </w:r>
     </w:p>
+    <w:bookmarkEnd w:id="33"/>
+    <w:bookmarkEnd w:id="34"/>
+    <w:bookmarkStart w:id="44" w:name="education"/>
+    <w:p>
+      <w:pPr>
+        <w:pStyle w:val="Heading1"/>
+      </w:pPr>
+      <w:r>
+        <w:t xml:space="preserve">Education</w:t>
+      </w:r>
+    </w:p>
+    <w:bookmarkStart w:id="35" w:name="mathematics-didactics"/>
+    <w:p>
+      <w:pPr>
+        <w:pStyle w:val="Heading2"/>
+      </w:pPr>
+      <w:r>
+        <w:t xml:space="preserve">Mathematics Didactics</w:t>
+      </w:r>
+    </w:p>
+    <w:p>
+      <w:pPr>
+        <w:pStyle w:val="FirstParagraph"/>
+      </w:pPr>
+      <w:r>
+        <w:t xml:space="preserve">Permanent teacher training program of Universidad Antonio de Nebrija, Spain</w:t>
+      </w:r>
+      <w:r>
+        <w:br/>
+      </w:r>
+      <w:r>
+        <w:t xml:space="preserve">EUROINNOVA FORMACIÓN S.L., Spain</w:t>
+      </w:r>
+      <w:r>
+        <w:br/>
+      </w:r>
+      <w:r>
+        <w:rPr>
+          <w:bCs/>
+          <w:b/>
+        </w:rPr>
+        <w:t xml:space="preserve">2020 – 2021</w:t>
+      </w:r>
+      <w:r>
+        <w:br/>
+      </w:r>
+      <w:r>
+        <w:t xml:space="preserve">- Training program valued at 4 ECTS credits</w:t>
+      </w:r>
+      <w:r>
+        <w:br/>
+      </w:r>
+      <w:r>
+        <w:t xml:space="preserve">- Specialized teaching activities in mathematics</w:t>
+      </w:r>
+    </w:p>
+    <w:bookmarkEnd w:id="35"/>
+    <w:bookmarkStart w:id="36" w:name="Xb14ae79ad7d6adf10db3da673aab68b0b5d48c2"/>
+    <w:p>
+      <w:pPr>
+        <w:pStyle w:val="Heading2"/>
+      </w:pPr>
+      <w:r>
+        <w:t xml:space="preserve">Doman Method: Doman Method for Mathematics</w:t>
+      </w:r>
+    </w:p>
+    <w:p>
+      <w:pPr>
+        <w:pStyle w:val="FirstParagraph"/>
+      </w:pPr>
+      <w:r>
+        <w:t xml:space="preserve">Permanent teacher training program of Universidad Antonio de Nebrija, Spain</w:t>
+      </w:r>
+      <w:r>
+        <w:br/>
+      </w:r>
+      <w:r>
+        <w:t xml:space="preserve">EUROINNOVA FORMACIÓN S.L., Spain</w:t>
+      </w:r>
+      <w:r>
+        <w:br/>
+      </w:r>
+      <w:r>
+        <w:rPr>
+          <w:bCs/>
+          <w:b/>
+        </w:rPr>
+        <w:t xml:space="preserve">2020 – 2021</w:t>
+      </w:r>
+      <w:r>
+        <w:br/>
+      </w:r>
+      <w:r>
+        <w:t xml:space="preserve">- Training program valued at 4 ECTS credits</w:t>
+      </w:r>
+      <w:r>
+        <w:br/>
+      </w:r>
+      <w:r>
+        <w:t xml:space="preserve">- Specialized teaching of mathematics using the Doman Method to foster meaningful learning in children, especially those in early childhood education with specific developmental challenges</w:t>
+      </w:r>
+    </w:p>
+    <w:bookmarkEnd w:id="36"/>
+    <w:bookmarkStart w:id="37" w:name="X7f6abecf5bbe4ec9684b7b58bca945d7221244c"/>
+    <w:p>
+      <w:pPr>
+        <w:pStyle w:val="Heading2"/>
+      </w:pPr>
+      <w:r>
+        <w:t xml:space="preserve">Teaching Accreditation for Online Learning</w:t>
+      </w:r>
+    </w:p>
+    <w:p>
+      <w:pPr>
+        <w:pStyle w:val="FirstParagraph"/>
+      </w:pPr>
+      <w:r>
+        <w:t xml:space="preserve">Grupo Eclipse de Formación S.L., Spain</w:t>
+      </w:r>
+      <w:r>
+        <w:br/>
+      </w:r>
+      <w:r>
+        <w:rPr>
+          <w:bCs/>
+          <w:b/>
+        </w:rPr>
+        <w:t xml:space="preserve">2020</w:t>
+      </w:r>
+      <w:r>
+        <w:br/>
+      </w:r>
+      <w:r>
+        <w:t xml:space="preserve">- Educate and certify teachers in the design and delivery of online classes through digital platforms</w:t>
+      </w:r>
+    </w:p>
+    <w:bookmarkEnd w:id="37"/>
+    <w:bookmarkStart w:id="38" w:name="Xe0be215d6cb04bb6417a8636fe2d4095c8cf2dc"/>
+    <w:p>
+      <w:pPr>
+        <w:pStyle w:val="Heading2"/>
+      </w:pPr>
+      <w:r>
+        <w:t xml:space="preserve">Health and Safety in Leisure Activities and Extracurricular Activities: COVID-19 Response</w:t>
+      </w:r>
+    </w:p>
+    <w:p>
+      <w:pPr>
+        <w:pStyle w:val="FirstParagraph"/>
+      </w:pPr>
+      <w:r>
+        <w:t xml:space="preserve">Gestión Actividades Escolares S.L, Spain</w:t>
+      </w:r>
+      <w:r>
+        <w:br/>
+      </w:r>
+      <w:r>
+        <w:rPr>
+          <w:bCs/>
+          <w:b/>
+        </w:rPr>
+        <w:t xml:space="preserve">2020</w:t>
+      </w:r>
+      <w:r>
+        <w:br/>
+      </w:r>
+      <w:r>
+        <w:t xml:space="preserve">- Knowledge about the prevention, hygiene, and health promotion measures established by health authorities during the COVID-19 pandemic. It includes the mandatory protocol for extracurricular activities for the 2020–2021 school year managed by Grupo Educativo S.L.</w:t>
+      </w:r>
+    </w:p>
+    <w:bookmarkEnd w:id="38"/>
+    <w:bookmarkStart w:id="39" w:name="X2493a108eebf18539a71b23fc4f08c9dd73b48c"/>
+    <w:p>
+      <w:pPr>
+        <w:pStyle w:val="Heading2"/>
+      </w:pPr>
+      <w:r>
+        <w:t xml:space="preserve">Home-Based Psychosocial Care and Support II</w:t>
+      </w:r>
+    </w:p>
+    <w:p>
+      <w:pPr>
+        <w:pStyle w:val="FirstParagraph"/>
+      </w:pPr>
+      <w:r>
+        <w:t xml:space="preserve">Training Plan of the Comprehensive Program for Qualification and Employment (PICE). National Youth Guarantee System, co-financed by the European Social Fund</w:t>
+      </w:r>
+      <w:r>
+        <w:br/>
+      </w:r>
+      <w:r>
+        <w:rPr>
+          <w:bCs/>
+          <w:b/>
+        </w:rPr>
+        <w:t xml:space="preserve">2020</w:t>
+      </w:r>
+      <w:r>
+        <w:br/>
+      </w:r>
+      <w:r>
+        <w:t xml:space="preserve">- Work as caregivers for the well-being of people with special needs</w:t>
+      </w:r>
+    </w:p>
+    <w:bookmarkEnd w:id="39"/>
+    <w:bookmarkStart w:id="40" w:name="sports-instructor"/>
+    <w:p>
+      <w:pPr>
+        <w:pStyle w:val="Heading2"/>
+      </w:pPr>
+      <w:r>
+        <w:t xml:space="preserve">Sports Instructor</w:t>
+      </w:r>
+    </w:p>
+    <w:p>
+      <w:pPr>
+        <w:pStyle w:val="FirstParagraph"/>
+      </w:pPr>
+      <w:r>
+        <w:t xml:space="preserve">INN Formación, Spain</w:t>
+      </w:r>
+      <w:r>
+        <w:br/>
+      </w:r>
+      <w:r>
+        <w:rPr>
+          <w:bCs/>
+          <w:b/>
+        </w:rPr>
+        <w:t xml:space="preserve">2020</w:t>
+      </w:r>
+      <w:r>
+        <w:br/>
+      </w:r>
+      <w:r>
+        <w:t xml:space="preserve">- Work as instructors of directed sports activities</w:t>
+      </w:r>
+    </w:p>
     <w:bookmarkEnd w:id="40"/>
+    <w:bookmarkStart w:id="41" w:name="leisure-and-free-time-instructor"/>
+    <w:p>
+      <w:pPr>
+        <w:pStyle w:val="Heading2"/>
+      </w:pPr>
+      <w:r>
+        <w:t xml:space="preserve">Leisure and Free Time Instructor</w:t>
+      </w:r>
+    </w:p>
+    <w:p>
+      <w:pPr>
+        <w:pStyle w:val="FirstParagraph"/>
+      </w:pPr>
+      <w:r>
+        <w:t xml:space="preserve">INN Formación, Spain</w:t>
+      </w:r>
+      <w:r>
+        <w:br/>
+      </w:r>
+      <w:r>
+        <w:rPr>
+          <w:bCs/>
+          <w:b/>
+        </w:rPr>
+        <w:t xml:space="preserve">2020</w:t>
+      </w:r>
+      <w:r>
+        <w:br/>
+      </w:r>
+      <w:r>
+        <w:t xml:space="preserve">- Work as instructors for recreational activities with children of various ages</w:t>
+      </w:r>
+    </w:p>
     <w:bookmarkEnd w:id="41"/>
-    <w:bookmarkStart w:id="43" w:name="projects"/>
-    <w:p>
-      <w:pPr>
-        <w:pStyle w:val="Heading1"/>
-      </w:pPr>
-      <w:r>
-        <w:t xml:space="preserve">Projects</w:t>
-      </w:r>
-    </w:p>
-    <w:bookmarkStart w:id="42" w:name="breaking-bad-evil-analysis"/>
+    <w:bookmarkStart w:id="42" w:name="X197c76cb28a70f8f19b1967620e1ad6429844c2"/>
     <w:p>
       <w:pPr>
         <w:pStyle w:val="Heading2"/>
       </w:pPr>
       <w:r>
-        <w:rPr>
-          <w:bCs/>
-          <w:b/>
-        </w:rPr>
-        <w:t xml:space="preserve">Breaking Bad Evil Analysis</w:t>
+        <w:t xml:space="preserve">Techniques to Motivate Learning in the Classroom</w:t>
       </w:r>
     </w:p>
     <w:p>
@@ -1077,73 +1136,63 @@
         <w:pStyle w:val="FirstParagraph"/>
       </w:pPr>
       <w:r>
-        <w:t xml:space="preserve">Analyzed Walter White’s character evolution using NLP and network analysis, focusing on Hubris Syndrome and interpersonal dynamics.</w:t>
-      </w:r>
-      <w:r>
-        <w:br/>
-      </w:r>
-      <w:r>
-        <w:t xml:space="preserve">-</w:t>
-      </w:r>
-      <w:r>
-        <w:t xml:space="preserve"> </w:t>
-      </w:r>
-      <w:r>
-        <w:rPr>
-          <w:bCs/>
-          <w:b/>
-        </w:rPr>
-        <w:t xml:space="preserve">Tools Used:</w:t>
-      </w:r>
-      <w:r>
-        <w:t xml:space="preserve"> </w:t>
-      </w:r>
-      <w:r>
-        <w:t xml:space="preserve">Python, NetworkX, Matplotlib, Pandas</w:t>
-      </w:r>
-      <w:r>
-        <w:br/>
-      </w:r>
-      <w:r>
-        <w:t xml:space="preserve">-</w:t>
-      </w:r>
-      <w:r>
-        <w:t xml:space="preserve"> </w:t>
-      </w:r>
-      <w:r>
-        <w:rPr>
-          <w:bCs/>
-          <w:b/>
-        </w:rPr>
-        <w:t xml:space="preserve">Challenges:</w:t>
-      </w:r>
-      <w:r>
-        <w:t xml:space="preserve"> </w:t>
-      </w:r>
-      <w:r>
-        <w:t xml:space="preserve">Conducted sentiment analysis and network graph visualization to study character evolution across 5 seasons.</w:t>
-      </w:r>
-      <w:r>
-        <w:t xml:space="preserve"> </w:t>
-      </w:r>
-      <w:r>
-        <w:t xml:space="preserve">-</w:t>
-      </w:r>
-      <w:r>
-        <w:t xml:space="preserve"> </w:t>
-      </w:r>
-      <w:r>
-        <w:rPr>
-          <w:bCs/>
-          <w:b/>
-        </w:rPr>
-        <w:t xml:space="preserve">Results:</w:t>
-      </w:r>
-      <w:r>
-        <w:t xml:space="preserve"> </w:t>
-      </w:r>
-      <w:r>
-        <w:t xml:space="preserve">Delivered insights on narrative dynamics, presenting findings in an interactive dashboard.</w:t>
+        <w:t xml:space="preserve">Universidad Francisco de Vitoria (UFV), Madrid, Spain</w:t>
+      </w:r>
+      <w:r>
+        <w:br/>
+      </w:r>
+      <w:r>
+        <w:rPr>
+          <w:bCs/>
+          <w:b/>
+        </w:rPr>
+        <w:t xml:space="preserve">2020</w:t>
+      </w:r>
+      <w:r>
+        <w:br/>
+      </w:r>
+      <w:r>
+        <w:t xml:space="preserve">- Develop the skills and knowledge necessary to capture and maintain students’ attention and motivation</w:t>
+      </w:r>
+    </w:p>
+    <w:bookmarkEnd w:id="42"/>
+    <w:bookmarkStart w:id="43" w:name="build-your-future"/>
+    <w:p>
+      <w:pPr>
+        <w:pStyle w:val="Heading2"/>
+      </w:pPr>
+      <w:r>
+        <w:t xml:space="preserve">“</w:t>
+      </w:r>
+      <w:r>
+        <w:t xml:space="preserve">Build Your Future</w:t>
+      </w:r>
+      <w:r>
+        <w:t xml:space="preserve">”</w:t>
+      </w:r>
+    </w:p>
+    <w:p>
+      <w:pPr>
+        <w:pStyle w:val="FirstParagraph"/>
+      </w:pPr>
+      <w:r>
+        <w:t xml:space="preserve">Program by the INCYDE Foundation of the Chambers of Commerce and the Department of Training and Employment of the Paracuellos de Jarama City Council.</w:t>
+      </w:r>
+      <w:r>
+        <w:t xml:space="preserve"> </w:t>
+      </w:r>
+      <w:r>
+        <w:rPr>
+          <w:bCs/>
+          <w:b/>
+        </w:rPr>
+        <w:t xml:space="preserve">2016 – 2017</w:t>
+      </w:r>
+      <w:r>
+        <w:t xml:space="preserve"> </w:t>
+      </w:r>
+      <w:r>
+        <w:t xml:space="preserve">- Develop entrepreneurial and workforce skills.</w:t>
       </w:r>
     </w:p>
     <w:p>
@@ -1153,9 +1202,114 @@
         </w:pict>
       </w:r>
     </w:p>
-    <w:bookmarkEnd w:id="42"/>
     <w:bookmarkEnd w:id="43"/>
-    <w:bookmarkStart w:id="47" w:name="certifications"/>
+    <w:bookmarkEnd w:id="44"/>
+    <w:bookmarkStart w:id="46" w:name="projects"/>
+    <w:p>
+      <w:pPr>
+        <w:pStyle w:val="Heading1"/>
+      </w:pPr>
+      <w:r>
+        <w:t xml:space="preserve">Projects</w:t>
+      </w:r>
+    </w:p>
+    <w:bookmarkStart w:id="45" w:name="breaking-bad-evil-analysis"/>
+    <w:p>
+      <w:pPr>
+        <w:pStyle w:val="Heading2"/>
+      </w:pPr>
+      <w:r>
+        <w:rPr>
+          <w:bCs/>
+          <w:b/>
+        </w:rPr>
+        <w:t xml:space="preserve">Breaking Bad Evil Analysis</w:t>
+      </w:r>
+    </w:p>
+    <w:p>
+      <w:pPr>
+        <w:pStyle w:val="FirstParagraph"/>
+      </w:pPr>
+      <w:r>
+        <w:t xml:space="preserve">Analyzed Walter White’s character evolution using NLP and network analysis, focusing on Hubris Syndrome and interpersonal dynamics.</w:t>
+      </w:r>
+      <w:r>
+        <w:br/>
+      </w:r>
+      <w:r>
+        <w:t xml:space="preserve">-</w:t>
+      </w:r>
+      <w:r>
+        <w:t xml:space="preserve"> </w:t>
+      </w:r>
+      <w:r>
+        <w:rPr>
+          <w:bCs/>
+          <w:b/>
+        </w:rPr>
+        <w:t xml:space="preserve">Tools Used:</w:t>
+      </w:r>
+      <w:r>
+        <w:t xml:space="preserve"> </w:t>
+      </w:r>
+      <w:r>
+        <w:t xml:space="preserve">Python, NetworkX, Matplotlib, Pandas</w:t>
+      </w:r>
+      <w:r>
+        <w:br/>
+      </w:r>
+      <w:r>
+        <w:t xml:space="preserve">-</w:t>
+      </w:r>
+      <w:r>
+        <w:t xml:space="preserve"> </w:t>
+      </w:r>
+      <w:r>
+        <w:rPr>
+          <w:bCs/>
+          <w:b/>
+        </w:rPr>
+        <w:t xml:space="preserve">Challenges:</w:t>
+      </w:r>
+      <w:r>
+        <w:t xml:space="preserve"> </w:t>
+      </w:r>
+      <w:r>
+        <w:t xml:space="preserve">Conducted sentiment analysis and network graph visualization to study character evolution across 5 seasons.</w:t>
+      </w:r>
+      <w:r>
+        <w:t xml:space="preserve"> </w:t>
+      </w:r>
+      <w:r>
+        <w:t xml:space="preserve">-</w:t>
+      </w:r>
+      <w:r>
+        <w:t xml:space="preserve"> </w:t>
+      </w:r>
+      <w:r>
+        <w:rPr>
+          <w:bCs/>
+          <w:b/>
+        </w:rPr>
+        <w:t xml:space="preserve">Results:</w:t>
+      </w:r>
+      <w:r>
+        <w:t xml:space="preserve"> </w:t>
+      </w:r>
+      <w:r>
+        <w:t xml:space="preserve">Delivered insights on narrative dynamics, presenting findings in an interactive dashboard.</w:t>
+      </w:r>
+    </w:p>
+    <w:p>
+      <w:r>
+        <w:pict>
+          <v:rect style="width:0;height:1.5pt" o:hralign="center" o:hrstd="t" o:hr="t"/>
+        </w:pict>
+      </w:r>
+    </w:p>
+    <w:bookmarkEnd w:id="45"/>
+    <w:bookmarkEnd w:id="46"/>
+    <w:bookmarkStart w:id="50" w:name="certifications"/>
     <w:p>
       <w:pPr>
         <w:pStyle w:val="Heading1"/>
@@ -1172,7 +1326,7 @@
         </w:numPr>
         <w:pStyle w:val="Compact"/>
       </w:pPr>
-      <w:hyperlink r:id="rId44">
+      <w:hyperlink r:id="rId47">
         <w:r>
           <w:rPr>
             <w:rStyle w:val="Hyperlink"/>
@@ -1200,7 +1354,7 @@
         </w:numPr>
         <w:pStyle w:val="Compact"/>
       </w:pPr>
-      <w:hyperlink r:id="rId45">
+      <w:hyperlink r:id="rId48">
         <w:r>
           <w:rPr>
             <w:rStyle w:val="Hyperlink"/>
@@ -1228,7 +1382,7 @@
         </w:numPr>
         <w:pStyle w:val="Compact"/>
       </w:pPr>
-      <w:hyperlink r:id="rId46">
+      <w:hyperlink r:id="rId49">
         <w:r>
           <w:rPr>
             <w:rStyle w:val="Hyperlink"/>
@@ -1252,8 +1406,8 @@
         </w:pict>
       </w:r>
     </w:p>
-    <w:bookmarkEnd w:id="47"/>
-    <w:bookmarkStart w:id="48" w:name="languages"/>
+    <w:bookmarkEnd w:id="50"/>
+    <w:bookmarkStart w:id="51" w:name="languages"/>
     <w:p>
       <w:pPr>
         <w:pStyle w:val="Heading1"/>
@@ -1335,8 +1489,8 @@
         </w:pict>
       </w:r>
     </w:p>
-    <w:bookmarkEnd w:id="48"/>
-    <w:bookmarkStart w:id="49" w:name="interests"/>
+    <w:bookmarkEnd w:id="51"/>
+    <w:bookmarkStart w:id="52" w:name="interests"/>
     <w:p>
       <w:pPr>
         <w:pStyle w:val="Heading1"/>
@@ -1378,10 +1532,10 @@
         <w:pStyle w:val="Compact"/>
       </w:pPr>
       <w:r>
-        <w:t xml:space="preserve">Videogames with strategic or problem-solving components (e.g., Stardew Valley, Animal Crossing).</w:t>
-      </w:r>
-    </w:p>
-    <w:bookmarkEnd w:id="49"/>
+        <w:t xml:space="preserve">Videogames with strategic or problem-solving components (e.g., Stardew Valley, The Sims, Animal Crossing).</w:t>
+      </w:r>
+    </w:p>
+    <w:bookmarkEnd w:id="52"/>
     <w:sectPr>
       <w:type w:val="nextPage"/>
       <w:pgSz w:h="16838" w:w="11906"/>

--- a/public-cv/Cristina_Fuentes_CV.docx
+++ b/public-cv/Cristina_Fuentes_CV.docx
@@ -30,13 +30,19 @@
         <w:pStyle w:val="FirstParagraph"/>
       </w:pPr>
       <w:r>
-        <w:t xml:space="preserve">Data Analyst with a strong foundation in STEM and education, recently graduated from a Data Analytics Bootcamp. Proficient in Python, SQL, and advanced data visualization tools such as Power BI and Tableau. Experienced in applying Machine Learning techniques to extract insights and drive decision-making.</w:t>
-      </w:r>
-      <w:r>
-        <w:br/>
-      </w:r>
-      <w:r>
-        <w:t xml:space="preserve">Highly adaptable, collaborative, and passionate about leveraging data to solve complex problems and contribute to business success.</w:t>
+        <w:t xml:space="preserve">Data Analyst with a strong background in STEM and education, recently graduated in higher education in Data Analytics. Currently working on specialitation in Data Analytics by taking a training scholarship at Google sponsored by FUNDAE.</w:t>
+      </w:r>
+      <w:r>
+        <w:br/>
+      </w:r>
+      <w:r>
+        <w:t xml:space="preserve">Proficient in Python, SQL, and advanced data visualization tools such as Power BI and Tableau. Experienced in the application of Machine Learning techniques to extract insights and drive data-based decision-making.</w:t>
+      </w:r>
+      <w:r>
+        <w:br/>
+      </w:r>
+      <w:r>
+        <w:t xml:space="preserve">Highly adaptable, collaborative, and passionate about leveraging data to solve complex problems and contribute to team success.</w:t>
       </w:r>
     </w:p>
     <w:p>
@@ -575,7 +581,7 @@
           <w:bCs/>
           <w:b/>
         </w:rPr>
-        <w:t xml:space="preserve">2014</w:t>
+        <w:t xml:space="preserve">Jun 2014 - Jun 2015</w:t>
       </w:r>
       <w:r>
         <w:br/>
@@ -635,7 +641,7 @@
           <w:bCs/>
           <w:b/>
         </w:rPr>
-        <w:t xml:space="preserve">2025</w:t>
+        <w:t xml:space="preserve">Jan 2025 - Feb 2025</w:t>
       </w:r>
       <w:r>
         <w:br/>
@@ -763,7 +769,112 @@
           <w:bCs/>
           <w:b/>
         </w:rPr>
-        <w:t xml:space="preserve">2024</w:t>
+        <w:t xml:space="preserve">Mar 2024 - Oct 2024</w:t>
+      </w:r>
+      <w:r>
+        <w:br/>
+      </w:r>
+      <w:r>
+        <w:t xml:space="preserve">- Intensive advanced training program to develop skills in Data Analysis.</w:t>
+      </w:r>
+      <w:r>
+        <w:br/>
+      </w:r>
+      <w:r>
+        <w:t xml:space="preserve">- Development of fundamental competencies in Data Analytics.</w:t>
+      </w:r>
+      <w:r>
+        <w:br/>
+      </w:r>
+      <w:r>
+        <w:t xml:space="preserve">- Obtaining advanced knowledge in Python and SQL, focusing the learning on</w:t>
+      </w:r>
+      <w:r>
+        <w:t xml:space="preserve"> </w:t>
+      </w:r>
+      <w:r>
+        <w:rPr>
+          <w:bCs/>
+          <w:b/>
+        </w:rPr>
+        <w:t xml:space="preserve">data management and Machine Learning</w:t>
+      </w:r>
+      <w:r>
+        <w:t xml:space="preserve">.</w:t>
+      </w:r>
+      <w:r>
+        <w:br/>
+      </w:r>
+      <w:r>
+        <w:t xml:space="preserve">- Use of tools such as</w:t>
+      </w:r>
+      <w:r>
+        <w:t xml:space="preserve"> </w:t>
+      </w:r>
+      <w:r>
+        <w:rPr>
+          <w:bCs/>
+          <w:b/>
+        </w:rPr>
+        <w:t xml:space="preserve">Spyder</w:t>
+      </w:r>
+      <w:r>
+        <w:t xml:space="preserve">,</w:t>
+      </w:r>
+      <w:r>
+        <w:t xml:space="preserve"> </w:t>
+      </w:r>
+      <w:r>
+        <w:rPr>
+          <w:bCs/>
+          <w:b/>
+        </w:rPr>
+        <w:t xml:space="preserve">MySQL</w:t>
+      </w:r>
+      <w:r>
+        <w:t xml:space="preserve">,</w:t>
+      </w:r>
+      <w:r>
+        <w:t xml:space="preserve"> </w:t>
+      </w:r>
+      <w:r>
+        <w:rPr>
+          <w:bCs/>
+          <w:b/>
+        </w:rPr>
+        <w:t xml:space="preserve">Google Colaboratory</w:t>
+      </w:r>
+      <w:r>
+        <w:t xml:space="preserve">,</w:t>
+      </w:r>
+      <w:r>
+        <w:t xml:space="preserve"> </w:t>
+      </w:r>
+      <w:r>
+        <w:rPr>
+          <w:bCs/>
+          <w:b/>
+        </w:rPr>
+        <w:t xml:space="preserve">Tableau</w:t>
+      </w:r>
+      <w:r>
+        <w:t xml:space="preserve"> </w:t>
+      </w:r>
+      <w:r>
+        <w:t xml:space="preserve">and</w:t>
+      </w:r>
+      <w:r>
+        <w:t xml:space="preserve"> </w:t>
+      </w:r>
+      <w:r>
+        <w:rPr>
+          <w:bCs/>
+          <w:b/>
+        </w:rPr>
+        <w:t xml:space="preserve">Power BI</w:t>
+      </w:r>
+      <w:r>
+        <w:t xml:space="preserve">.</w:t>
       </w:r>
     </w:p>
     <w:bookmarkEnd w:id="31"/>
@@ -788,17 +899,17 @@
         <w:t xml:space="preserve">Universidad Autónoma de Madrid (UAM), Cantoblanco Campus (Madrid), Spain.</w:t>
       </w:r>
       <w:r>
-        <w:t xml:space="preserve"> </w:t>
-      </w:r>
-      <w:r>
-        <w:rPr>
-          <w:bCs/>
-          <w:b/>
-        </w:rPr>
-        <w:t xml:space="preserve">2017 – 2018</w:t>
-      </w:r>
-      <w:r>
-        <w:t xml:space="preserve"> </w:t>
+        <w:br/>
+      </w:r>
+      <w:r>
+        <w:rPr>
+          <w:bCs/>
+          <w:b/>
+        </w:rPr>
+        <w:t xml:space="preserve">Sep 2017 – Sep 2018</w:t>
+      </w:r>
+      <w:r>
+        <w:br/>
       </w:r>
       <w:r>
         <w:t xml:space="preserve">- Qualification to work as a teacher of Biology and Geology in Secondary Education (ESO), Baccalaureate, and Basic Vocational Training (FPB).</w:t>
@@ -833,7 +944,7 @@
           <w:bCs/>
           <w:b/>
         </w:rPr>
-        <w:t xml:space="preserve">2011 – 2016</w:t>
+        <w:t xml:space="preserve">Sep 2011 – Jun 2016</w:t>
       </w:r>
       <w:r>
         <w:br/>
@@ -1179,7 +1290,7 @@
         <w:t xml:space="preserve">Program by the INCYDE Foundation of the Chambers of Commerce and the Department of Training and Employment of the Paracuellos de Jarama City Council.</w:t>
       </w:r>
       <w:r>
-        <w:t xml:space="preserve"> </w:t>
+        <w:br/>
       </w:r>
       <w:r>
         <w:rPr>
@@ -1189,7 +1300,7 @@
         <w:t xml:space="preserve">2016 – 2017</w:t>
       </w:r>
       <w:r>
-        <w:t xml:space="preserve"> </w:t>
+        <w:br/>
       </w:r>
       <w:r>
         <w:t xml:space="preserve">- Develop entrepreneurial and workforce skills.</w:t>
@@ -1278,7 +1389,7 @@
         <w:t xml:space="preserve">Conducted sentiment analysis and network graph visualization to study character evolution across 5 seasons.</w:t>
       </w:r>
       <w:r>
-        <w:t xml:space="preserve"> </w:t>
+        <w:br/>
       </w:r>
       <w:r>
         <w:t xml:space="preserve">-</w:t>
@@ -1457,7 +1568,7 @@
         <w:t xml:space="preserve"> </w:t>
       </w:r>
       <w:r>
-        <w:t xml:space="preserve">Fluent (C2 - Professional working proficiency)</w:t>
+        <w:t xml:space="preserve">Fluent (C2 - Used for teaching. Professional working proficiency)</w:t>
       </w:r>
     </w:p>
     <w:p>
@@ -1479,7 +1590,7 @@
         <w:t xml:space="preserve"> </w:t>
       </w:r>
       <w:r>
-        <w:t xml:space="preserve">Intermediate (B2 - Conversational level)</w:t>
+        <w:t xml:space="preserve">Intermediate (B1 - Conversational level)</w:t>
       </w:r>
     </w:p>
     <w:p>

--- a/public-cv/Cristina_Fuentes_CV.docx
+++ b/public-cv/Cristina_Fuentes_CV.docx
@@ -376,7 +376,7 @@
     </w:p>
     <w:bookmarkEnd w:id="22"/>
     <w:bookmarkEnd w:id="23"/>
-    <w:bookmarkStart w:id="28" w:name="professional-experience"/>
+    <w:bookmarkStart w:id="27" w:name="professional-experience"/>
     <w:p>
       <w:pPr>
         <w:pStyle w:val="Heading1"/>
@@ -385,7 +385,7 @@
         <w:t xml:space="preserve">Professional Experience</w:t>
       </w:r>
     </w:p>
-    <w:bookmarkStart w:id="24" w:name="data-analyst-practice"/>
+    <w:bookmarkStart w:id="24" w:name="player-support-specialist-for-riot-games"/>
     <w:p>
       <w:pPr>
         <w:pStyle w:val="Heading2"/>
@@ -395,7 +395,7 @@
           <w:bCs/>
           <w:b/>
         </w:rPr>
-        <w:t xml:space="preserve">Data Analyst Practice</w:t>
+        <w:t xml:space="preserve">Player Support Specialist for Riot Games</w:t>
       </w:r>
     </w:p>
     <w:p>
@@ -407,7 +407,64 @@
           <w:bCs/>
           <w:b/>
         </w:rPr>
-        <w:t xml:space="preserve">IMMUNE INSTITUTE</w:t>
+        <w:t xml:space="preserve">Telus International Europe INC.</w:t>
+      </w:r>
+      <w:r>
+        <w:t xml:space="preserve">, Sofia, Bulgaria</w:t>
+      </w:r>
+      <w:r>
+        <w:br/>
+      </w:r>
+      <w:r>
+        <w:rPr>
+          <w:bCs/>
+          <w:b/>
+        </w:rPr>
+        <w:t xml:space="preserve">May 2022 - Sept 2022</w:t>
+      </w:r>
+      <w:r>
+        <w:br/>
+      </w:r>
+      <w:r>
+        <w:t xml:space="preserve">- Resolved over 50 player tickets daily, maintaining high satisfaction rates (95% positive feedback)</w:t>
+      </w:r>
+      <w:r>
+        <w:br/>
+      </w:r>
+      <w:r>
+        <w:t xml:space="preserve">- Analyzed player data to identify recurring issues, contributing to operational improvements</w:t>
+      </w:r>
+      <w:r>
+        <w:br/>
+      </w:r>
+      <w:r>
+        <w:t xml:space="preserve">- Developed problem-solving and communication skills in a fast-paced, multicultural environment</w:t>
+      </w:r>
+    </w:p>
+    <w:bookmarkEnd w:id="24"/>
+    <w:bookmarkStart w:id="25" w:name="stem-post-secondary-education-teacher"/>
+    <w:p>
+      <w:pPr>
+        <w:pStyle w:val="Heading2"/>
+      </w:pPr>
+      <w:r>
+        <w:rPr>
+          <w:bCs/>
+          <w:b/>
+        </w:rPr>
+        <w:t xml:space="preserve">STEM Post-Secondary Education Teacher</w:t>
+      </w:r>
+    </w:p>
+    <w:p>
+      <w:pPr>
+        <w:pStyle w:val="FirstParagraph"/>
+      </w:pPr>
+      <w:r>
+        <w:rPr>
+          <w:bCs/>
+          <w:b/>
+        </w:rPr>
+        <w:t xml:space="preserve">Numerous High Schools in Madrid</w:t>
       </w:r>
       <w:r>
         <w:t xml:space="preserve">, Madrid, Spain</w:t>
@@ -420,137 +477,23 @@
           <w:bCs/>
           <w:b/>
         </w:rPr>
-        <w:t xml:space="preserve">Mar 2024 – Oct 2024</w:t>
-      </w:r>
-      <w:r>
-        <w:br/>
-      </w:r>
-      <w:r>
-        <w:t xml:space="preserve">- Designed dashboards in Power BI to visualize sales trends, leading to a 25% improvement in forecasting accuracy</w:t>
-      </w:r>
-      <w:r>
-        <w:br/>
-      </w:r>
-      <w:r>
-        <w:t xml:space="preserve">- Used Python and SQL for data extraction, cleaning, and analysis, processing over 500,000 records efficiently</w:t>
-      </w:r>
-      <w:r>
-        <w:br/>
-      </w:r>
-      <w:r>
-        <w:t xml:space="preserve">- Built predictive models using scikit-learn to improve customer retention rates</w:t>
-      </w:r>
-    </w:p>
-    <w:bookmarkEnd w:id="24"/>
-    <w:bookmarkStart w:id="25" w:name="player-support-specialist-for-riot-games"/>
-    <w:p>
-      <w:pPr>
-        <w:pStyle w:val="Heading2"/>
-      </w:pPr>
-      <w:r>
-        <w:rPr>
-          <w:bCs/>
-          <w:b/>
-        </w:rPr>
-        <w:t xml:space="preserve">Player Support Specialist for Riot Games</w:t>
-      </w:r>
-    </w:p>
-    <w:p>
-      <w:pPr>
-        <w:pStyle w:val="FirstParagraph"/>
-      </w:pPr>
-      <w:r>
-        <w:rPr>
-          <w:bCs/>
-          <w:b/>
-        </w:rPr>
-        <w:t xml:space="preserve">Telus International Europe INC.</w:t>
-      </w:r>
-      <w:r>
-        <w:t xml:space="preserve">, Sofia, Bulgaria</w:t>
-      </w:r>
-      <w:r>
-        <w:br/>
-      </w:r>
-      <w:r>
-        <w:rPr>
-          <w:bCs/>
-          <w:b/>
-        </w:rPr>
-        <w:t xml:space="preserve">May 2022 - Sept 2022</w:t>
-      </w:r>
-      <w:r>
-        <w:br/>
-      </w:r>
-      <w:r>
-        <w:t xml:space="preserve">- Resolved over 50 player tickets daily, maintaining high satisfaction rates (95% positive feedback)</w:t>
-      </w:r>
-      <w:r>
-        <w:br/>
-      </w:r>
-      <w:r>
-        <w:t xml:space="preserve">- Analyzed player data to identify recurring issues, contributing to operational improvements</w:t>
-      </w:r>
-      <w:r>
-        <w:br/>
-      </w:r>
-      <w:r>
-        <w:t xml:space="preserve">- Developed problem-solving and communication skills in a fast-paced, multicultural environment</w:t>
+        <w:t xml:space="preserve">Sep 2016 – Sep 2023</w:t>
+      </w:r>
+      <w:r>
+        <w:br/>
+      </w:r>
+      <w:r>
+        <w:t xml:space="preserve">- Incorporated data-driven teaching methods, using student performance metrics to tailor lesson plans and boost engagement by 20%</w:t>
+      </w:r>
+      <w:r>
+        <w:br/>
+      </w:r>
+      <w:r>
+        <w:t xml:space="preserve">- Led multidisciplinary projects that combined STEM fields, improving students’ critical thinking and problem-solving abilities</w:t>
       </w:r>
     </w:p>
     <w:bookmarkEnd w:id="25"/>
-    <w:bookmarkStart w:id="26" w:name="stem-post-secondary-education-teacher"/>
-    <w:p>
-      <w:pPr>
-        <w:pStyle w:val="Heading2"/>
-      </w:pPr>
-      <w:r>
-        <w:rPr>
-          <w:bCs/>
-          <w:b/>
-        </w:rPr>
-        <w:t xml:space="preserve">STEM Post-Secondary Education Teacher</w:t>
-      </w:r>
-    </w:p>
-    <w:p>
-      <w:pPr>
-        <w:pStyle w:val="FirstParagraph"/>
-      </w:pPr>
-      <w:r>
-        <w:rPr>
-          <w:bCs/>
-          <w:b/>
-        </w:rPr>
-        <w:t xml:space="preserve">Numerous High Schools in Madrid</w:t>
-      </w:r>
-      <w:r>
-        <w:t xml:space="preserve">, Madrid, Spain</w:t>
-      </w:r>
-      <w:r>
-        <w:br/>
-      </w:r>
-      <w:r>
-        <w:rPr>
-          <w:bCs/>
-          <w:b/>
-        </w:rPr>
-        <w:t xml:space="preserve">Sep 2016 – Sep 2023</w:t>
-      </w:r>
-      <w:r>
-        <w:br/>
-      </w:r>
-      <w:r>
-        <w:t xml:space="preserve">- Incorporated data-driven teaching methods, using student performance metrics to tailor lesson plans and boost engagement by 20%</w:t>
-      </w:r>
-      <w:r>
-        <w:br/>
-      </w:r>
-      <w:r>
-        <w:t xml:space="preserve">- Led multidisciplinary projects that combined STEM fields, improving students’ critical thinking and problem-solving abilities</w:t>
-      </w:r>
-    </w:p>
-    <w:bookmarkEnd w:id="26"/>
-    <w:bookmarkStart w:id="27" w:name="researcher-bachelors-thesis"/>
+    <w:bookmarkStart w:id="26" w:name="researcher-bachelors-thesis"/>
     <w:p>
       <w:pPr>
         <w:pStyle w:val="Heading2"/>
@@ -597,9 +540,9 @@
         </w:pict>
       </w:r>
     </w:p>
+    <w:bookmarkEnd w:id="26"/>
     <w:bookmarkEnd w:id="27"/>
-    <w:bookmarkEnd w:id="28"/>
-    <w:bookmarkStart w:id="34" w:name="remarkable-formation"/>
+    <w:bookmarkStart w:id="33" w:name="remarkable-formation"/>
     <w:p>
       <w:pPr>
         <w:pStyle w:val="Heading1"/>
@@ -608,7 +551,7 @@
         <w:t xml:space="preserve">Remarkable Formation</w:t>
       </w:r>
     </w:p>
-    <w:bookmarkStart w:id="30" w:name="X939f6911480a8184d7c4d8c50a52f578c0fa51c"/>
+    <w:bookmarkStart w:id="29" w:name="X939f6911480a8184d7c4d8c50a52f578c0fa51c"/>
     <w:p>
       <w:pPr>
         <w:pStyle w:val="Heading2"/>
@@ -625,7 +568,7 @@
       <w:pPr>
         <w:pStyle w:val="FirstParagraph"/>
       </w:pPr>
-      <w:hyperlink r:id="rId29">
+      <w:hyperlink r:id="rId28">
         <w:r>
           <w:rPr>
             <w:rStyle w:val="Hyperlink"/>
@@ -740,8 +683,145 @@
         <w:t xml:space="preserve">.</w:t>
       </w:r>
     </w:p>
+    <w:bookmarkEnd w:id="29"/>
+    <w:bookmarkStart w:id="30" w:name="data-analysis-bootcamp"/>
+    <w:p>
+      <w:pPr>
+        <w:pStyle w:val="Heading2"/>
+      </w:pPr>
+      <w:r>
+        <w:rPr>
+          <w:bCs/>
+          <w:b/>
+        </w:rPr>
+        <w:t xml:space="preserve">Data Analysis Bootcamp</w:t>
+      </w:r>
+    </w:p>
+    <w:p>
+      <w:pPr>
+        <w:pStyle w:val="FirstParagraph"/>
+      </w:pPr>
+      <w:r>
+        <w:t xml:space="preserve">IMMUNE Institute, Spain</w:t>
+      </w:r>
+      <w:r>
+        <w:br/>
+      </w:r>
+      <w:r>
+        <w:rPr>
+          <w:bCs/>
+          <w:b/>
+        </w:rPr>
+        <w:t xml:space="preserve">Mar 2024 - Oct 2024</w:t>
+      </w:r>
+      <w:r>
+        <w:br/>
+      </w:r>
+      <w:r>
+        <w:t xml:space="preserve">- Intensive advanced training program to develop skills in Data Analysis.</w:t>
+      </w:r>
+      <w:r>
+        <w:br/>
+      </w:r>
+      <w:r>
+        <w:t xml:space="preserve">- Development of fundamental competencies in Data Analytics.</w:t>
+      </w:r>
+      <w:r>
+        <w:br/>
+      </w:r>
+      <w:r>
+        <w:t xml:space="preserve">- Obtaining advanced knowledge in Python and SQL, focusing the learning on</w:t>
+      </w:r>
+      <w:r>
+        <w:t xml:space="preserve"> </w:t>
+      </w:r>
+      <w:r>
+        <w:rPr>
+          <w:bCs/>
+          <w:b/>
+        </w:rPr>
+        <w:t xml:space="preserve">data management and Machine Learning</w:t>
+      </w:r>
+      <w:r>
+        <w:t xml:space="preserve">.</w:t>
+      </w:r>
+      <w:r>
+        <w:br/>
+      </w:r>
+      <w:r>
+        <w:t xml:space="preserve">- Use of tools such as</w:t>
+      </w:r>
+      <w:r>
+        <w:t xml:space="preserve"> </w:t>
+      </w:r>
+      <w:r>
+        <w:rPr>
+          <w:bCs/>
+          <w:b/>
+        </w:rPr>
+        <w:t xml:space="preserve">Spyder</w:t>
+      </w:r>
+      <w:r>
+        <w:t xml:space="preserve">,</w:t>
+      </w:r>
+      <w:r>
+        <w:t xml:space="preserve"> </w:t>
+      </w:r>
+      <w:r>
+        <w:rPr>
+          <w:bCs/>
+          <w:b/>
+        </w:rPr>
+        <w:t xml:space="preserve">MySQL</w:t>
+      </w:r>
+      <w:r>
+        <w:t xml:space="preserve">,</w:t>
+      </w:r>
+      <w:r>
+        <w:t xml:space="preserve"> </w:t>
+      </w:r>
+      <w:r>
+        <w:rPr>
+          <w:bCs/>
+          <w:b/>
+        </w:rPr>
+        <w:t xml:space="preserve">Google Colaboratory</w:t>
+      </w:r>
+      <w:r>
+        <w:t xml:space="preserve">,</w:t>
+      </w:r>
+      <w:r>
+        <w:t xml:space="preserve"> </w:t>
+      </w:r>
+      <w:r>
+        <w:rPr>
+          <w:bCs/>
+          <w:b/>
+        </w:rPr>
+        <w:t xml:space="preserve">Tableau</w:t>
+      </w:r>
+      <w:r>
+        <w:t xml:space="preserve"> </w:t>
+      </w:r>
+      <w:r>
+        <w:t xml:space="preserve">and</w:t>
+      </w:r>
+      <w:r>
+        <w:t xml:space="preserve"> </w:t>
+      </w:r>
+      <w:r>
+        <w:rPr>
+          <w:bCs/>
+          <w:b/>
+        </w:rPr>
+        <w:t xml:space="preserve">Power BI</w:t>
+      </w:r>
+      <w:r>
+        <w:t xml:space="preserve">.</w:t>
+      </w:r>
+    </w:p>
     <w:bookmarkEnd w:id="30"/>
-    <w:bookmarkStart w:id="31" w:name="data-analysis-bootcamp"/>
+    <w:bookmarkStart w:id="31" w:name="Xb2af737a03ee8c300f20bbe171cba9fbd465072"/>
     <w:p>
       <w:pPr>
         <w:pStyle w:val="Heading2"/>
@@ -751,7 +831,7 @@
           <w:bCs/>
           <w:b/>
         </w:rPr>
-        <w:t xml:space="preserve">Data Analysis Bootcamp</w:t>
+        <w:t xml:space="preserve">Master’s Degree in Teacher Training for Secondary Education and Baccalaureate, Specialization in Biology and Geology</w:t>
       </w:r>
     </w:p>
     <w:p>
@@ -759,164 +839,27 @@
         <w:pStyle w:val="FirstParagraph"/>
       </w:pPr>
       <w:r>
-        <w:t xml:space="preserve">IMMUNE Institute, Spain</w:t>
-      </w:r>
-      <w:r>
-        <w:br/>
-      </w:r>
-      <w:r>
-        <w:rPr>
-          <w:bCs/>
-          <w:b/>
-        </w:rPr>
-        <w:t xml:space="preserve">Mar 2024 - Oct 2024</w:t>
-      </w:r>
-      <w:r>
-        <w:br/>
-      </w:r>
-      <w:r>
-        <w:t xml:space="preserve">- Intensive advanced training program to develop skills in Data Analysis.</w:t>
-      </w:r>
-      <w:r>
-        <w:br/>
-      </w:r>
-      <w:r>
-        <w:t xml:space="preserve">- Development of fundamental competencies in Data Analytics.</w:t>
-      </w:r>
-      <w:r>
-        <w:br/>
-      </w:r>
-      <w:r>
-        <w:t xml:space="preserve">- Obtaining advanced knowledge in Python and SQL, focusing the learning on</w:t>
-      </w:r>
-      <w:r>
-        <w:t xml:space="preserve"> </w:t>
-      </w:r>
-      <w:r>
-        <w:rPr>
-          <w:bCs/>
-          <w:b/>
-        </w:rPr>
-        <w:t xml:space="preserve">data management and Machine Learning</w:t>
-      </w:r>
-      <w:r>
-        <w:t xml:space="preserve">.</w:t>
-      </w:r>
-      <w:r>
-        <w:br/>
-      </w:r>
-      <w:r>
-        <w:t xml:space="preserve">- Use of tools such as</w:t>
-      </w:r>
-      <w:r>
-        <w:t xml:space="preserve"> </w:t>
-      </w:r>
-      <w:r>
-        <w:rPr>
-          <w:bCs/>
-          <w:b/>
-        </w:rPr>
-        <w:t xml:space="preserve">Spyder</w:t>
-      </w:r>
-      <w:r>
-        <w:t xml:space="preserve">,</w:t>
-      </w:r>
-      <w:r>
-        <w:t xml:space="preserve"> </w:t>
-      </w:r>
-      <w:r>
-        <w:rPr>
-          <w:bCs/>
-          <w:b/>
-        </w:rPr>
-        <w:t xml:space="preserve">MySQL</w:t>
-      </w:r>
-      <w:r>
-        <w:t xml:space="preserve">,</w:t>
-      </w:r>
-      <w:r>
-        <w:t xml:space="preserve"> </w:t>
-      </w:r>
-      <w:r>
-        <w:rPr>
-          <w:bCs/>
-          <w:b/>
-        </w:rPr>
-        <w:t xml:space="preserve">Google Colaboratory</w:t>
-      </w:r>
-      <w:r>
-        <w:t xml:space="preserve">,</w:t>
-      </w:r>
-      <w:r>
-        <w:t xml:space="preserve"> </w:t>
-      </w:r>
-      <w:r>
-        <w:rPr>
-          <w:bCs/>
-          <w:b/>
-        </w:rPr>
-        <w:t xml:space="preserve">Tableau</w:t>
-      </w:r>
-      <w:r>
-        <w:t xml:space="preserve"> </w:t>
-      </w:r>
-      <w:r>
-        <w:t xml:space="preserve">and</w:t>
-      </w:r>
-      <w:r>
-        <w:t xml:space="preserve"> </w:t>
-      </w:r>
-      <w:r>
-        <w:rPr>
-          <w:bCs/>
-          <w:b/>
-        </w:rPr>
-        <w:t xml:space="preserve">Power BI</w:t>
-      </w:r>
-      <w:r>
-        <w:t xml:space="preserve">.</w:t>
+        <w:t xml:space="preserve">Universidad Autónoma de Madrid (UAM), Cantoblanco Campus (Madrid), Spain.</w:t>
+      </w:r>
+      <w:r>
+        <w:br/>
+      </w:r>
+      <w:r>
+        <w:rPr>
+          <w:bCs/>
+          <w:b/>
+        </w:rPr>
+        <w:t xml:space="preserve">Sep 2017 – Sep 2018</w:t>
+      </w:r>
+      <w:r>
+        <w:br/>
+      </w:r>
+      <w:r>
+        <w:t xml:space="preserve">- Qualification to work as a teacher of Biology and Geology in Secondary Education (ESO), Baccalaureate, and Basic Vocational Training (FPB).</w:t>
       </w:r>
     </w:p>
     <w:bookmarkEnd w:id="31"/>
-    <w:bookmarkStart w:id="32" w:name="Xb2af737a03ee8c300f20bbe171cba9fbd465072"/>
-    <w:p>
-      <w:pPr>
-        <w:pStyle w:val="Heading2"/>
-      </w:pPr>
-      <w:r>
-        <w:rPr>
-          <w:bCs/>
-          <w:b/>
-        </w:rPr>
-        <w:t xml:space="preserve">Master’s Degree in Teacher Training for Secondary Education and Baccalaureate, Specialization in Biology and Geology</w:t>
-      </w:r>
-    </w:p>
-    <w:p>
-      <w:pPr>
-        <w:pStyle w:val="FirstParagraph"/>
-      </w:pPr>
-      <w:r>
-        <w:t xml:space="preserve">Universidad Autónoma de Madrid (UAM), Cantoblanco Campus (Madrid), Spain.</w:t>
-      </w:r>
-      <w:r>
-        <w:br/>
-      </w:r>
-      <w:r>
-        <w:rPr>
-          <w:bCs/>
-          <w:b/>
-        </w:rPr>
-        <w:t xml:space="preserve">Sep 2017 – Sep 2018</w:t>
-      </w:r>
-      <w:r>
-        <w:br/>
-      </w:r>
-      <w:r>
-        <w:t xml:space="preserve">- Qualification to work as a teacher of Biology and Geology in Secondary Education (ESO), Baccalaureate, and Basic Vocational Training (FPB).</w:t>
-      </w:r>
-    </w:p>
-    <w:bookmarkEnd w:id="32"/>
-    <w:bookmarkStart w:id="33" w:name="bachelors-degree-in-biology"/>
+    <w:bookmarkStart w:id="32" w:name="bachelors-degree-in-biology"/>
     <w:p>
       <w:pPr>
         <w:pStyle w:val="Heading2"/>
@@ -960,24 +903,70 @@
         </w:pict>
       </w:r>
     </w:p>
+    <w:bookmarkEnd w:id="32"/>
     <w:bookmarkEnd w:id="33"/>
+    <w:bookmarkStart w:id="43" w:name="education"/>
+    <w:p>
+      <w:pPr>
+        <w:pStyle w:val="Heading1"/>
+      </w:pPr>
+      <w:r>
+        <w:t xml:space="preserve">Education</w:t>
+      </w:r>
+    </w:p>
+    <w:bookmarkStart w:id="34" w:name="mathematics-didactics"/>
+    <w:p>
+      <w:pPr>
+        <w:pStyle w:val="Heading2"/>
+      </w:pPr>
+      <w:r>
+        <w:t xml:space="preserve">Mathematics Didactics</w:t>
+      </w:r>
+    </w:p>
+    <w:p>
+      <w:pPr>
+        <w:pStyle w:val="FirstParagraph"/>
+      </w:pPr>
+      <w:r>
+        <w:t xml:space="preserve">Permanent teacher training program of Universidad Antonio de Nebrija, Spain</w:t>
+      </w:r>
+      <w:r>
+        <w:br/>
+      </w:r>
+      <w:r>
+        <w:t xml:space="preserve">EUROINNOVA FORMACIÓN S.L., Spain</w:t>
+      </w:r>
+      <w:r>
+        <w:br/>
+      </w:r>
+      <w:r>
+        <w:rPr>
+          <w:bCs/>
+          <w:b/>
+        </w:rPr>
+        <w:t xml:space="preserve">2020 – 2021</w:t>
+      </w:r>
+      <w:r>
+        <w:br/>
+      </w:r>
+      <w:r>
+        <w:t xml:space="preserve">- Training program valued at 4 ECTS credits</w:t>
+      </w:r>
+      <w:r>
+        <w:br/>
+      </w:r>
+      <w:r>
+        <w:t xml:space="preserve">- Specialized teaching activities in mathematics</w:t>
+      </w:r>
+    </w:p>
     <w:bookmarkEnd w:id="34"/>
-    <w:bookmarkStart w:id="44" w:name="education"/>
-    <w:p>
-      <w:pPr>
-        <w:pStyle w:val="Heading1"/>
-      </w:pPr>
-      <w:r>
-        <w:t xml:space="preserve">Education</w:t>
-      </w:r>
-    </w:p>
-    <w:bookmarkStart w:id="35" w:name="mathematics-didactics"/>
+    <w:bookmarkStart w:id="35" w:name="Xb14ae79ad7d6adf10db3da673aab68b0b5d48c2"/>
     <w:p>
       <w:pPr>
         <w:pStyle w:val="Heading2"/>
       </w:pPr>
       <w:r>
-        <w:t xml:space="preserve">Mathematics Didactics</w:t>
+        <w:t xml:space="preserve">Doman Method: Doman Method for Mathematics</w:t>
       </w:r>
     </w:p>
     <w:p>
@@ -1013,17 +1002,17 @@
         <w:br/>
       </w:r>
       <w:r>
-        <w:t xml:space="preserve">- Specialized teaching activities in mathematics</w:t>
+        <w:t xml:space="preserve">- Specialized teaching of mathematics using the Doman Method to foster meaningful learning in children, especially those in early childhood education with specific developmental challenges</w:t>
       </w:r>
     </w:p>
     <w:bookmarkEnd w:id="35"/>
-    <w:bookmarkStart w:id="36" w:name="Xb14ae79ad7d6adf10db3da673aab68b0b5d48c2"/>
+    <w:bookmarkStart w:id="36" w:name="X7f6abecf5bbe4ec9684b7b58bca945d7221244c"/>
     <w:p>
       <w:pPr>
         <w:pStyle w:val="Heading2"/>
       </w:pPr>
       <w:r>
-        <w:t xml:space="preserve">Doman Method: Doman Method for Mathematics</w:t>
+        <w:t xml:space="preserve">Teaching Accreditation for Online Learning</w:t>
       </w:r>
     </w:p>
     <w:p>
@@ -1031,45 +1020,33 @@
         <w:pStyle w:val="FirstParagraph"/>
       </w:pPr>
       <w:r>
-        <w:t xml:space="preserve">Permanent teacher training program of Universidad Antonio de Nebrija, Spain</w:t>
-      </w:r>
-      <w:r>
-        <w:br/>
-      </w:r>
-      <w:r>
-        <w:t xml:space="preserve">EUROINNOVA FORMACIÓN S.L., Spain</w:t>
-      </w:r>
-      <w:r>
-        <w:br/>
-      </w:r>
-      <w:r>
-        <w:rPr>
-          <w:bCs/>
-          <w:b/>
-        </w:rPr>
-        <w:t xml:space="preserve">2020 – 2021</w:t>
-      </w:r>
-      <w:r>
-        <w:br/>
-      </w:r>
-      <w:r>
-        <w:t xml:space="preserve">- Training program valued at 4 ECTS credits</w:t>
-      </w:r>
-      <w:r>
-        <w:br/>
-      </w:r>
-      <w:r>
-        <w:t xml:space="preserve">- Specialized teaching of mathematics using the Doman Method to foster meaningful learning in children, especially those in early childhood education with specific developmental challenges</w:t>
+        <w:t xml:space="preserve">Grupo Eclipse de Formación S.L., Spain</w:t>
+      </w:r>
+      <w:r>
+        <w:br/>
+      </w:r>
+      <w:r>
+        <w:rPr>
+          <w:bCs/>
+          <w:b/>
+        </w:rPr>
+        <w:t xml:space="preserve">2020</w:t>
+      </w:r>
+      <w:r>
+        <w:br/>
+      </w:r>
+      <w:r>
+        <w:t xml:space="preserve">- Educate and certify teachers in the design and delivery of online classes through digital platforms</w:t>
       </w:r>
     </w:p>
     <w:bookmarkEnd w:id="36"/>
-    <w:bookmarkStart w:id="37" w:name="X7f6abecf5bbe4ec9684b7b58bca945d7221244c"/>
+    <w:bookmarkStart w:id="37" w:name="Xe0be215d6cb04bb6417a8636fe2d4095c8cf2dc"/>
     <w:p>
       <w:pPr>
         <w:pStyle w:val="Heading2"/>
       </w:pPr>
       <w:r>
-        <w:t xml:space="preserve">Teaching Accreditation for Online Learning</w:t>
+        <w:t xml:space="preserve">Health and Safety in Leisure Activities and Extracurricular Activities: COVID-19 Response</w:t>
       </w:r>
     </w:p>
     <w:p>
@@ -1077,7 +1054,7 @@
         <w:pStyle w:val="FirstParagraph"/>
       </w:pPr>
       <w:r>
-        <w:t xml:space="preserve">Grupo Eclipse de Formación S.L., Spain</w:t>
+        <w:t xml:space="preserve">Gestión Actividades Escolares S.L, Spain</w:t>
       </w:r>
       <w:r>
         <w:br/>
@@ -1093,17 +1070,17 @@
         <w:br/>
       </w:r>
       <w:r>
-        <w:t xml:space="preserve">- Educate and certify teachers in the design and delivery of online classes through digital platforms</w:t>
+        <w:t xml:space="preserve">- Knowledge about the prevention, hygiene, and health promotion measures established by health authorities during the COVID-19 pandemic. It includes the mandatory protocol for extracurricular activities for the 2020–2021 school year managed by Grupo Educativo S.L.</w:t>
       </w:r>
     </w:p>
     <w:bookmarkEnd w:id="37"/>
-    <w:bookmarkStart w:id="38" w:name="Xe0be215d6cb04bb6417a8636fe2d4095c8cf2dc"/>
+    <w:bookmarkStart w:id="38" w:name="X2493a108eebf18539a71b23fc4f08c9dd73b48c"/>
     <w:p>
       <w:pPr>
         <w:pStyle w:val="Heading2"/>
       </w:pPr>
       <w:r>
-        <w:t xml:space="preserve">Health and Safety in Leisure Activities and Extracurricular Activities: COVID-19 Response</w:t>
+        <w:t xml:space="preserve">Home-Based Psychosocial Care and Support II</w:t>
       </w:r>
     </w:p>
     <w:p>
@@ -1111,7 +1088,7 @@
         <w:pStyle w:val="FirstParagraph"/>
       </w:pPr>
       <w:r>
-        <w:t xml:space="preserve">Gestión Actividades Escolares S.L, Spain</w:t>
+        <w:t xml:space="preserve">Training Plan of the Comprehensive Program for Qualification and Employment (PICE). National Youth Guarantee System, co-financed by the European Social Fund</w:t>
       </w:r>
       <w:r>
         <w:br/>
@@ -1127,17 +1104,17 @@
         <w:br/>
       </w:r>
       <w:r>
-        <w:t xml:space="preserve">- Knowledge about the prevention, hygiene, and health promotion measures established by health authorities during the COVID-19 pandemic. It includes the mandatory protocol for extracurricular activities for the 2020–2021 school year managed by Grupo Educativo S.L.</w:t>
+        <w:t xml:space="preserve">- Work as caregivers for the well-being of people with special needs</w:t>
       </w:r>
     </w:p>
     <w:bookmarkEnd w:id="38"/>
-    <w:bookmarkStart w:id="39" w:name="X2493a108eebf18539a71b23fc4f08c9dd73b48c"/>
+    <w:bookmarkStart w:id="39" w:name="sports-instructor"/>
     <w:p>
       <w:pPr>
         <w:pStyle w:val="Heading2"/>
       </w:pPr>
       <w:r>
-        <w:t xml:space="preserve">Home-Based Psychosocial Care and Support II</w:t>
+        <w:t xml:space="preserve">Sports Instructor</w:t>
       </w:r>
     </w:p>
     <w:p>
@@ -1145,7 +1122,7 @@
         <w:pStyle w:val="FirstParagraph"/>
       </w:pPr>
       <w:r>
-        <w:t xml:space="preserve">Training Plan of the Comprehensive Program for Qualification and Employment (PICE). National Youth Guarantee System, co-financed by the European Social Fund</w:t>
+        <w:t xml:space="preserve">INN Formación, Spain</w:t>
       </w:r>
       <w:r>
         <w:br/>
@@ -1161,17 +1138,17 @@
         <w:br/>
       </w:r>
       <w:r>
-        <w:t xml:space="preserve">- Work as caregivers for the well-being of people with special needs</w:t>
+        <w:t xml:space="preserve">- Work as instructors of directed sports activities</w:t>
       </w:r>
     </w:p>
     <w:bookmarkEnd w:id="39"/>
-    <w:bookmarkStart w:id="40" w:name="sports-instructor"/>
+    <w:bookmarkStart w:id="40" w:name="leisure-and-free-time-instructor"/>
     <w:p>
       <w:pPr>
         <w:pStyle w:val="Heading2"/>
       </w:pPr>
       <w:r>
-        <w:t xml:space="preserve">Sports Instructor</w:t>
+        <w:t xml:space="preserve">Leisure and Free Time Instructor</w:t>
       </w:r>
     </w:p>
     <w:p>
@@ -1195,17 +1172,17 @@
         <w:br/>
       </w:r>
       <w:r>
-        <w:t xml:space="preserve">- Work as instructors of directed sports activities</w:t>
+        <w:t xml:space="preserve">- Work as instructors for recreational activities with children of various ages</w:t>
       </w:r>
     </w:p>
     <w:bookmarkEnd w:id="40"/>
-    <w:bookmarkStart w:id="41" w:name="leisure-and-free-time-instructor"/>
+    <w:bookmarkStart w:id="41" w:name="X197c76cb28a70f8f19b1967620e1ad6429844c2"/>
     <w:p>
       <w:pPr>
         <w:pStyle w:val="Heading2"/>
       </w:pPr>
       <w:r>
-        <w:t xml:space="preserve">Leisure and Free Time Instructor</w:t>
+        <w:t xml:space="preserve">Techniques to Motivate Learning in the Classroom</w:t>
       </w:r>
     </w:p>
     <w:p>
@@ -1213,7 +1190,7 @@
         <w:pStyle w:val="FirstParagraph"/>
       </w:pPr>
       <w:r>
-        <w:t xml:space="preserve">INN Formación, Spain</w:t>
+        <w:t xml:space="preserve">Universidad Francisco de Vitoria (UFV), Madrid, Spain</w:t>
       </w:r>
       <w:r>
         <w:br/>
@@ -1229,45 +1206,11 @@
         <w:br/>
       </w:r>
       <w:r>
-        <w:t xml:space="preserve">- Work as instructors for recreational activities with children of various ages</w:t>
+        <w:t xml:space="preserve">- Develop the skills and knowledge necessary to capture and maintain students’ attention and motivation</w:t>
       </w:r>
     </w:p>
     <w:bookmarkEnd w:id="41"/>
-    <w:bookmarkStart w:id="42" w:name="X197c76cb28a70f8f19b1967620e1ad6429844c2"/>
-    <w:p>
-      <w:pPr>
-        <w:pStyle w:val="Heading2"/>
-      </w:pPr>
-      <w:r>
-        <w:t xml:space="preserve">Techniques to Motivate Learning in the Classroom</w:t>
-      </w:r>
-    </w:p>
-    <w:p>
-      <w:pPr>
-        <w:pStyle w:val="FirstParagraph"/>
-      </w:pPr>
-      <w:r>
-        <w:t xml:space="preserve">Universidad Francisco de Vitoria (UFV), Madrid, Spain</w:t>
-      </w:r>
-      <w:r>
-        <w:br/>
-      </w:r>
-      <w:r>
-        <w:rPr>
-          <w:bCs/>
-          <w:b/>
-        </w:rPr>
-        <w:t xml:space="preserve">2020</w:t>
-      </w:r>
-      <w:r>
-        <w:br/>
-      </w:r>
-      <w:r>
-        <w:t xml:space="preserve">- Develop the skills and knowledge necessary to capture and maintain students’ attention and motivation</w:t>
-      </w:r>
-    </w:p>
-    <w:bookmarkEnd w:id="42"/>
-    <w:bookmarkStart w:id="43" w:name="build-your-future"/>
+    <w:bookmarkStart w:id="42" w:name="build-your-future"/>
     <w:p>
       <w:pPr>
         <w:pStyle w:val="Heading2"/>
@@ -1313,9 +1256,9 @@
         </w:pict>
       </w:r>
     </w:p>
+    <w:bookmarkEnd w:id="42"/>
     <w:bookmarkEnd w:id="43"/>
-    <w:bookmarkEnd w:id="44"/>
-    <w:bookmarkStart w:id="46" w:name="projects"/>
+    <w:bookmarkStart w:id="45" w:name="projects"/>
     <w:p>
       <w:pPr>
         <w:pStyle w:val="Heading1"/>
@@ -1324,7 +1267,7 @@
         <w:t xml:space="preserve">Projects</w:t>
       </w:r>
     </w:p>
-    <w:bookmarkStart w:id="45" w:name="breaking-bad-evil-analysis"/>
+    <w:bookmarkStart w:id="44" w:name="breaking-bad-evil-analysis"/>
     <w:p>
       <w:pPr>
         <w:pStyle w:val="Heading2"/>
@@ -1418,9 +1361,9 @@
         </w:pict>
       </w:r>
     </w:p>
+    <w:bookmarkEnd w:id="44"/>
     <w:bookmarkEnd w:id="45"/>
-    <w:bookmarkEnd w:id="46"/>
-    <w:bookmarkStart w:id="50" w:name="certifications"/>
+    <w:bookmarkStart w:id="49" w:name="certifications"/>
     <w:p>
       <w:pPr>
         <w:pStyle w:val="Heading1"/>
@@ -1437,7 +1380,7 @@
         </w:numPr>
         <w:pStyle w:val="Compact"/>
       </w:pPr>
-      <w:hyperlink r:id="rId47">
+      <w:hyperlink r:id="rId46">
         <w:r>
           <w:rPr>
             <w:rStyle w:val="Hyperlink"/>
@@ -1465,7 +1408,7 @@
         </w:numPr>
         <w:pStyle w:val="Compact"/>
       </w:pPr>
-      <w:hyperlink r:id="rId48">
+      <w:hyperlink r:id="rId47">
         <w:r>
           <w:rPr>
             <w:rStyle w:val="Hyperlink"/>
@@ -1493,7 +1436,7 @@
         </w:numPr>
         <w:pStyle w:val="Compact"/>
       </w:pPr>
-      <w:hyperlink r:id="rId49">
+      <w:hyperlink r:id="rId48">
         <w:r>
           <w:rPr>
             <w:rStyle w:val="Hyperlink"/>
@@ -1517,8 +1460,8 @@
         </w:pict>
       </w:r>
     </w:p>
-    <w:bookmarkEnd w:id="50"/>
-    <w:bookmarkStart w:id="51" w:name="languages"/>
+    <w:bookmarkEnd w:id="49"/>
+    <w:bookmarkStart w:id="50" w:name="languages"/>
     <w:p>
       <w:pPr>
         <w:pStyle w:val="Heading1"/>
@@ -1600,8 +1543,8 @@
         </w:pict>
       </w:r>
     </w:p>
-    <w:bookmarkEnd w:id="51"/>
-    <w:bookmarkStart w:id="52" w:name="interests"/>
+    <w:bookmarkEnd w:id="50"/>
+    <w:bookmarkStart w:id="51" w:name="interests"/>
     <w:p>
       <w:pPr>
         <w:pStyle w:val="Heading1"/>
@@ -1646,7 +1589,7 @@
         <w:t xml:space="preserve">Videogames with strategic or problem-solving components (e.g., Stardew Valley, The Sims, Animal Crossing).</w:t>
       </w:r>
     </w:p>
-    <w:bookmarkEnd w:id="52"/>
+    <w:bookmarkEnd w:id="51"/>
     <w:sectPr>
       <w:type w:val="nextPage"/>
       <w:pgSz w:h="16838" w:w="11906"/>
